--- a/LexiconMVC/wwwroot/cv/CV-Johan_Ivarsson-2022_ENG.docx
+++ b/LexiconMVC/wwwroot/cv/CV-Johan_Ivarsson-2022_ENG.docx
@@ -7,134 +7,53 @@
         <w:pStyle w:val="Normal"/>
         <w:spacing w:lineRule="auto" w:line="240" w:before="0" w:after="0"/>
         <w:rPr>
-          <w:b/>
+          <w:lang w:val="en-GB"/>
+        </w:rPr>
+      </w:pPr>
+      <w:r>
+        <w:rPr>
+          <w:rFonts w:eastAsia="Calibri" w:cs="Calibri"/>
+          <w:b/>
+          <w:color w:val="FE5000"/>
+          <w:kern w:val="0"/>
+          <w:sz w:val="30"/>
+          <w:szCs w:val="30"/>
+          <w:lang w:val="en-GB" w:eastAsia="en-US" w:bidi="ar-SA"/>
+        </w:rPr>
+        <w:t>Curriculum</w:t>
+      </w:r>
+      <w:r>
+        <w:rPr>
           <w:b/>
           <w:color w:val="0B5394"/>
-        </w:rPr>
-      </w:pPr>
-      <w:r>
-        <w:rPr>
-          <w:b/>
-          <w:color w:val="0B5394"/>
-        </w:rPr>
-        <w:t>Curriculum Vitae</w:t>
-      </w:r>
-    </w:p>
-    <w:p>
-      <w:pPr>
-        <w:pStyle w:val="Normal"/>
-        <w:spacing w:lineRule="auto" w:line="240" w:before="0" w:after="0"/>
-        <w:rPr>
-          <w:b/>
-          <w:b/>
-          <w:sz w:val="28"/>
-          <w:szCs w:val="28"/>
-        </w:rPr>
-      </w:pPr>
-      <w:r>
-        <w:rPr>
-          <w:b/>
-          <w:sz w:val="28"/>
-          <w:szCs w:val="28"/>
-        </w:rPr>
-        <w:t>Johan Ivarsson</w:t>
-        <w:tab/>
-        <w:tab/>
-        <w:tab/>
-        <w:tab/>
-        <w:tab/>
-        <w:tab/>
-        <w:tab/>
-      </w:r>
-    </w:p>
-    <w:p>
-      <w:pPr>
-        <w:pStyle w:val="Normal"/>
-        <w:spacing w:lineRule="auto" w:line="240" w:before="0" w:after="0"/>
-        <w:rPr/>
-      </w:pPr>
-      <w:r>
-        <w:rPr/>
-      </w:r>
-    </w:p>
-    <w:p>
-      <w:pPr>
-        <w:pStyle w:val="Normal"/>
-        <w:spacing w:lineRule="auto" w:line="240" w:before="0" w:after="0"/>
-        <w:rPr>
-          <w:b/>
-          <w:b/>
-        </w:rPr>
-      </w:pPr>
+          <w:sz w:val="30"/>
+          <w:szCs w:val="30"/>
+          <w:lang w:val="en-GB"/>
+        </w:rPr>
+        <w:t xml:space="preserve"> </w:t>
+      </w:r>
       <w:r>
         <w:rPr>
           <w:rFonts w:eastAsia="Calibri" w:cs="Calibri"/>
           <w:b/>
-          <w:color w:val="auto"/>
+          <w:color w:val="FE5000"/>
+          <w:kern w:val="0"/>
+          <w:sz w:val="30"/>
+          <w:szCs w:val="30"/>
+          <w:lang w:val="en-GB" w:eastAsia="en-US" w:bidi="ar-SA"/>
+        </w:rPr>
+        <w:t>Vitae</w:t>
+      </w:r>
+      <w:r>
+        <w:rPr>
+          <w:rFonts w:eastAsia="Calibri" w:cs="Calibri"/>
+          <w:b/>
+          <w:color w:val="FE5000"/>
           <w:kern w:val="0"/>
           <w:sz w:val="22"/>
           <w:szCs w:val="22"/>
-          <w:lang w:val="sv-SE" w:eastAsia="sv-SE" w:bidi="ar-SA"/>
-        </w:rPr>
-        <w:t>Conctact</w:t>
-      </w:r>
-      <w:r>
-        <w:rPr>
-          <w:b/>
-        </w:rPr>
-        <w:t xml:space="preserve"> information</w:t>
-      </w:r>
-    </w:p>
-    <w:p>
-      <w:pPr>
-        <w:pStyle w:val="Normal"/>
-        <w:spacing w:lineRule="auto" w:line="240" w:before="0" w:after="0"/>
-        <w:rPr/>
-      </w:pPr>
-      <w:r>
-        <w:rPr>
-          <w:b/>
-        </w:rPr>
-        <w:t>Year of birth</w:t>
-      </w:r>
-      <w:r>
-        <w:rPr>
-          <w:b/>
-        </w:rPr>
-        <w:t>:</w:t>
-      </w:r>
-      <w:r>
-        <w:rPr/>
-        <w:t xml:space="preserve"> 01-07-1981</w:t>
-      </w:r>
-    </w:p>
-    <w:p>
-      <w:pPr>
-        <w:pStyle w:val="Normal"/>
-        <w:spacing w:lineRule="auto" w:line="240" w:before="0" w:after="0"/>
-        <w:rPr/>
-      </w:pPr>
-      <w:r>
-        <w:rPr>
-          <w:b/>
-        </w:rPr>
-        <w:t>Ad</w:t>
-      </w:r>
-      <w:r>
-        <w:rPr>
-          <w:b/>
-        </w:rPr>
-        <w:t>d</w:t>
-      </w:r>
-      <w:r>
-        <w:rPr>
-          <w:b/>
-        </w:rPr>
-        <w:t xml:space="preserve">ress: </w:t>
-      </w:r>
-      <w:r>
-        <w:rPr/>
-        <w:t xml:space="preserve">Ryttaregatan 3c, </w:t>
+          <w:lang w:val="en-GB" w:eastAsia="en-US" w:bidi="ar-SA"/>
+        </w:rPr>
         <w:tab/>
         <w:tab/>
       </w:r>
@@ -143,115 +62,242 @@
       <w:pPr>
         <w:pStyle w:val="Normal"/>
         <w:spacing w:lineRule="auto" w:line="240" w:before="0" w:after="0"/>
-        <w:rPr/>
-      </w:pPr>
-      <w:r>
-        <w:rPr/>
-        <w:t xml:space="preserve">41517, Göteborg </w:t>
+        <w:rPr>
+          <w:lang w:val="en-GB"/>
+        </w:rPr>
+      </w:pPr>
+      <w:r>
+        <w:rPr>
+          <w:b/>
+          <w:sz w:val="28"/>
+          <w:szCs w:val="28"/>
+          <w:lang w:val="en-GB"/>
+        </w:rPr>
+        <w:t xml:space="preserve">Johan </w:t>
+      </w:r>
+      <w:r>
+        <w:rPr>
+          <w:b/>
+          <w:sz w:val="28"/>
+          <w:szCs w:val="28"/>
+          <w:lang w:val="en-GB"/>
+        </w:rPr>
+        <w:t>Daniel</w:t>
+      </w:r>
+      <w:r>
+        <w:rPr>
+          <w:b/>
+          <w:sz w:val="28"/>
+          <w:szCs w:val="28"/>
+          <w:lang w:val="en-GB"/>
+        </w:rPr>
+        <w:t xml:space="preserve"> Ivarsson</w:t>
+        <w:br/>
         <w:tab/>
         <w:tab/>
-        <w:tab/>
-        <w:tab/>
-      </w:r>
+      </w:r>
+      <w:r>
+        <w:drawing>
+          <wp:anchor behindDoc="0" distT="0" distB="0" distL="0" distR="0" simplePos="0" locked="0" layoutInCell="0" allowOverlap="1" relativeHeight="2">
+            <wp:simplePos x="0" y="0"/>
+            <wp:positionH relativeFrom="column">
+              <wp:posOffset>2829560</wp:posOffset>
+            </wp:positionH>
+            <wp:positionV relativeFrom="paragraph">
+              <wp:posOffset>86360</wp:posOffset>
+            </wp:positionV>
+            <wp:extent cx="1804035" cy="1520190"/>
+            <wp:effectExtent l="0" t="0" r="0" b="0"/>
+            <wp:wrapSquare wrapText="largest"/>
+            <wp:docPr id="1" name="Bild1" descr=""/>
+            <wp:cNvGraphicFramePr>
+              <a:graphicFrameLocks xmlns:a="http://schemas.openxmlformats.org/drawingml/2006/main" noChangeAspect="1"/>
+            </wp:cNvGraphicFramePr>
+            <a:graphic xmlns:a="http://schemas.openxmlformats.org/drawingml/2006/main">
+              <a:graphicData uri="http://schemas.openxmlformats.org/drawingml/2006/picture">
+                <pic:pic xmlns:pic="http://schemas.openxmlformats.org/drawingml/2006/picture">
+                  <pic:nvPicPr>
+                    <pic:cNvPr id="1" name="Bild1" descr=""/>
+                    <pic:cNvPicPr>
+                      <a:picLocks noChangeAspect="1" noChangeArrowheads="1"/>
+                    </pic:cNvPicPr>
+                  </pic:nvPicPr>
+                  <pic:blipFill>
+                    <a:blip r:embed="rId2"/>
+                    <a:srcRect l="-725" t="-725" r="-725" b="-725"/>
+                    <a:stretch>
+                      <a:fillRect/>
+                    </a:stretch>
+                  </pic:blipFill>
+                  <pic:spPr bwMode="auto">
+                    <a:xfrm>
+                      <a:off x="0" y="0"/>
+                      <a:ext cx="1804035" cy="1520190"/>
+                    </a:xfrm>
+                    <a:prstGeom prst="rect">
+                      <a:avLst/>
+                    </a:prstGeom>
+                    <a:ln w="0">
+                      <a:solidFill>
+                        <a:srgbClr val="FFFFFF"/>
+                      </a:solidFill>
+                    </a:ln>
+                  </pic:spPr>
+                </pic:pic>
+              </a:graphicData>
+            </a:graphic>
+          </wp:anchor>
+        </w:drawing>
+      </w:r>
+      <w:r>
+        <w:rPr>
+          <w:b/>
+          <w:sz w:val="28"/>
+          <w:szCs w:val="28"/>
+          <w:lang w:val="en-GB"/>
+        </w:rPr>
+        <w:br/>
+      </w:r>
+      <w:r>
+        <w:rPr>
+          <w:b/>
+          <w:color w:val="FE5000"/>
+          <w:sz w:val="24"/>
+          <w:szCs w:val="24"/>
+          <w:lang w:val="en-GB" w:eastAsia="en-US" w:bidi="ar-SA"/>
+        </w:rPr>
+        <w:t>Contact information</w:t>
+      </w:r>
+    </w:p>
+    <w:p>
+      <w:pPr>
+        <w:pStyle w:val="Normal"/>
+        <w:spacing w:lineRule="auto" w:line="240" w:before="0" w:after="0"/>
+        <w:rPr>
+          <w:lang w:val="en-GB"/>
+        </w:rPr>
+      </w:pPr>
+      <w:r>
+        <w:rPr>
+          <w:b/>
+          <w:lang w:val="en-GB"/>
+        </w:rPr>
+        <w:t>Year of birth:</w:t>
+      </w:r>
+      <w:r>
+        <w:rPr>
+          <w:lang w:val="en-GB"/>
+        </w:rPr>
+        <w:t xml:space="preserve"> 01-07-1981</w:t>
+      </w:r>
+    </w:p>
+    <w:p>
+      <w:pPr>
+        <w:pStyle w:val="Normal"/>
+        <w:spacing w:lineRule="auto" w:line="240" w:before="0" w:after="0"/>
+        <w:rPr/>
+      </w:pPr>
       <w:r>
         <w:rPr>
           <w:b/>
           <w:bCs/>
-        </w:rPr>
-        <w:t>Mobil</w:t>
-      </w:r>
-      <w:r>
-        <w:rPr>
-          <w:b/>
-          <w:bCs/>
-        </w:rPr>
-        <w:t>e</w:t>
-      </w:r>
-      <w:r>
-        <w:rPr>
-          <w:b/>
-          <w:bCs/>
-        </w:rPr>
-        <w:t>:</w:t>
+          <w:lang w:val="en-GB"/>
+        </w:rPr>
+        <w:t>Mobile:</w:t>
+      </w:r>
+      <w:r>
+        <w:rPr>
+          <w:lang w:val="en-GB"/>
+        </w:rPr>
+        <w:t xml:space="preserve"> (+46)</w:t>
+      </w:r>
+      <w:r>
+        <w:rPr>
+          <w:rFonts w:ascii="Calibri;sans-serif" w:hAnsi="Calibri;sans-serif"/>
+          <w:sz w:val="22"/>
+        </w:rPr>
+        <w:t>702 23 53 75</w:t>
       </w:r>
       <w:r>
         <w:rPr/>
         <w:t xml:space="preserve"> </w:t>
       </w:r>
-      <w:r>
+    </w:p>
+    <w:p>
+      <w:pPr>
+        <w:pStyle w:val="Normal"/>
+        <w:spacing w:lineRule="auto" w:line="240" w:before="0" w:after="0"/>
         <w:rPr/>
-        <w:t>(+46)</w:t>
-      </w:r>
-      <w:r>
-        <w:rPr/>
-        <w:t>702-020598</w:t>
-      </w:r>
-    </w:p>
-    <w:p>
-      <w:pPr>
-        <w:pStyle w:val="Normal"/>
-        <w:spacing w:lineRule="auto" w:line="240" w:before="0" w:after="0"/>
-        <w:rPr/>
       </w:pPr>
       <w:r>
         <w:rPr>
           <w:b/>
           <w:bCs/>
+          <w:lang w:val="en-GB"/>
         </w:rPr>
         <w:t xml:space="preserve">LinkedIn: </w:t>
       </w:r>
-      <w:hyperlink r:id="rId2">
+      <w:hyperlink r:id="rId3">
         <w:r>
           <w:rPr>
             <w:rStyle w:val="Internetlnk"/>
             <w:u w:val="single"/>
+            <w:lang w:val="en-GB"/>
           </w:rPr>
           <w:t>www.linkedin.com</w:t>
         </w:r>
       </w:hyperlink>
       <w:r>
+        <w:rPr>
+          <w:rStyle w:val="Internetlnk"/>
+          <w:u w:val="single"/>
+          <w:lang w:val="en-GB"/>
+        </w:rPr>
+        <w:br/>
+      </w:r>
+      <w:r>
+        <w:rPr>
+          <w:b/>
+          <w:bCs/>
+          <w:lang w:val="en-GB"/>
+        </w:rPr>
+        <w:t xml:space="preserve">E-mail: </w:t>
+      </w:r>
+      <w:r>
+        <w:rPr>
+          <w:u w:val="single"/>
+          <w:lang w:val="en-GB"/>
+        </w:rPr>
+        <w:t>ivarssonjohan@hotmail.com</w:t>
+      </w:r>
+      <w:r>
+        <w:rPr>
+          <w:lang w:val="en-GB"/>
+        </w:rPr>
+        <w:t xml:space="preserve"> </w:t>
+      </w:r>
+    </w:p>
+    <w:p>
+      <w:pPr>
+        <w:pStyle w:val="Normal"/>
+        <w:spacing w:lineRule="auto" w:line="240" w:before="0" w:after="0"/>
         <w:rPr/>
-        <w:tab/>
-        <w:tab/>
-        <w:tab/>
-      </w:r>
+      </w:pPr>
       <w:r>
         <w:rPr>
           <w:b/>
           <w:bCs/>
-        </w:rPr>
-        <w:t xml:space="preserve"> E-mail:</w:t>
-      </w:r>
-      <w:r>
-        <w:rPr>
-          <w:u w:val="single"/>
-        </w:rPr>
-        <w:tab/>
-        <w:t>ivarssonjohan@hotmail.com</w:t>
-      </w:r>
-      <w:r>
-        <w:rPr/>
-        <w:t xml:space="preserve"> </w:t>
-      </w:r>
-    </w:p>
-    <w:p>
-      <w:pPr>
-        <w:pStyle w:val="Normal"/>
-        <w:spacing w:lineRule="auto" w:line="240" w:before="0" w:after="0"/>
-        <w:rPr>
-          <w:i/>
-          <w:i/>
-          <w:iCs/>
-          <w:color w:val="2E74B5" w:themeColor="accent1" w:themeShade="bf"/>
-          <w:sz w:val="20"/>
-          <w:szCs w:val="20"/>
-        </w:rPr>
-      </w:pPr>
-      <w:r>
-        <w:rPr/>
-        <w:t xml:space="preserve">GitHub: </w:t>
-      </w:r>
-      <w:hyperlink r:id="rId3">
+          <w:lang w:val="en-GB"/>
+        </w:rPr>
+        <w:t>GitHub</w:t>
+      </w:r>
+      <w:r>
+        <w:rPr>
+          <w:lang w:val="en-GB"/>
+        </w:rPr>
+        <w:t xml:space="preserve">: </w:t>
+      </w:r>
+      <w:hyperlink r:id="rId4">
         <w:r>
           <w:rPr>
             <w:i/>
@@ -259,6 +305,7 @@
             <w:color w:val="2E74B5" w:themeColor="accent1" w:themeShade="bf"/>
             <w:sz w:val="20"/>
             <w:szCs w:val="20"/>
+            <w:lang w:val="en-GB"/>
           </w:rPr>
           <w:t>https://github.com/vingnir</w:t>
         </w:r>
@@ -275,6 +322,7 @@
           <w:color w:val="2E74B5" w:themeColor="accent1" w:themeShade="bf"/>
           <w:sz w:val="20"/>
           <w:szCs w:val="20"/>
+          <w:lang w:val="en-GB"/>
         </w:rPr>
       </w:pPr>
       <w:r>
@@ -284,6 +332,7 @@
           <w:color w:val="2E74B5" w:themeColor="accent1" w:themeShade="bf"/>
           <w:sz w:val="20"/>
           <w:szCs w:val="20"/>
+          <w:lang w:val="en-GB"/>
         </w:rPr>
       </w:r>
     </w:p>
@@ -295,27 +344,21 @@
         </w:pBdr>
         <w:spacing w:lineRule="auto" w:line="240" w:before="480" w:after="240"/>
         <w:rPr>
-          <w:b/>
-          <w:b/>
-        </w:rPr>
-      </w:pPr>
-      <w:r>
-        <w:rPr>
-          <w:b/>
-        </w:rPr>
-        <w:t>IT-</w:t>
-      </w:r>
-      <w:r>
-        <w:rPr>
-          <w:b/>
-        </w:rPr>
-        <w:t>KNOWLEDGE</w:t>
-      </w:r>
-      <w:r>
-        <w:rPr>
-          <w:b/>
-        </w:rPr>
-        <w:t xml:space="preserve"> </w:t>
+          <w:sz w:val="30"/>
+          <w:szCs w:val="30"/>
+          <w:lang w:val="en-GB"/>
+        </w:rPr>
+      </w:pPr>
+      <w:r>
+        <w:rPr>
+          <w:b/>
+          <w:color w:val="FE5000"/>
+          <w:sz w:val="30"/>
+          <w:szCs w:val="30"/>
+          <w:lang w:val="en-GB" w:eastAsia="en-US" w:bidi="ar-SA"/>
+        </w:rPr>
+        <w:t>IT-KNOWLEDGE</w:t>
+        <w:tab/>
       </w:r>
     </w:p>
     <w:p>
@@ -328,10 +371,433 @@
         </w:tabs>
         <w:spacing w:lineRule="auto" w:line="240" w:before="0" w:after="0"/>
         <w:rPr>
-          <w:b/>
-          <w:b/>
-        </w:rPr>
-      </w:pPr>
+          <w:sz w:val="24"/>
+          <w:szCs w:val="24"/>
+          <w:lang w:val="en-GB"/>
+        </w:rPr>
+      </w:pPr>
+      <w:r>
+        <w:rPr>
+          <w:rFonts w:eastAsia="Calibri" w:cs="Calibri"/>
+          <w:b/>
+          <w:color w:val="auto"/>
+          <w:kern w:val="0"/>
+          <w:sz w:val="24"/>
+          <w:szCs w:val="24"/>
+          <w:lang w:val="en-GB" w:eastAsia="sv-SE" w:bidi="ar-SA"/>
+        </w:rPr>
+        <w:t>Software</w:t>
+      </w:r>
+      <w:r>
+        <w:rPr>
+          <w:b/>
+          <w:sz w:val="24"/>
+          <w:szCs w:val="24"/>
+          <w:lang w:val="en-GB"/>
+        </w:rPr>
+        <w:t>:</w:t>
+      </w:r>
+    </w:p>
+    <w:p>
+      <w:pPr>
+        <w:pStyle w:val="Normal"/>
+        <w:tabs>
+          <w:tab w:val="clear" w:pos="720"/>
+          <w:tab w:val="left" w:pos="1638" w:leader="none"/>
+          <w:tab w:val="left" w:pos="7513" w:leader="none"/>
+        </w:tabs>
+        <w:spacing w:lineRule="auto" w:line="240" w:before="0" w:after="0"/>
+        <w:rPr>
+          <w:sz w:val="24"/>
+          <w:szCs w:val="24"/>
+          <w:lang w:val="en-GB"/>
+        </w:rPr>
+      </w:pPr>
+      <w:r>
+        <w:rPr>
+          <w:sz w:val="24"/>
+          <w:szCs w:val="24"/>
+          <w:lang w:val="en-GB"/>
+        </w:rPr>
+        <w:t>Language</w:t>
+      </w:r>
+      <w:r>
+        <w:rPr>
+          <w:sz w:val="24"/>
+          <w:szCs w:val="24"/>
+          <w:lang w:val="en-GB"/>
+        </w:rPr>
+        <w:t>s</w:t>
+      </w:r>
+      <w:r>
+        <w:rPr>
+          <w:sz w:val="24"/>
+          <w:szCs w:val="24"/>
+          <w:lang w:val="en-GB"/>
+        </w:rPr>
+        <w:t>:</w:t>
+        <w:tab/>
+        <w:t>.</w:t>
+      </w:r>
+      <w:r>
+        <w:rPr>
+          <w:sz w:val="24"/>
+          <w:szCs w:val="24"/>
+          <w:lang w:val="en-GB"/>
+        </w:rPr>
+        <w:t xml:space="preserve">NET, </w:t>
+      </w:r>
+      <w:r>
+        <w:rPr>
+          <w:sz w:val="24"/>
+          <w:szCs w:val="24"/>
+          <w:lang w:val="en-GB"/>
+        </w:rPr>
+        <w:t>C#, PHP, Java, SQL.</w:t>
+      </w:r>
+    </w:p>
+    <w:p>
+      <w:pPr>
+        <w:pStyle w:val="Normal"/>
+        <w:tabs>
+          <w:tab w:val="clear" w:pos="720"/>
+          <w:tab w:val="left" w:pos="1638" w:leader="none"/>
+          <w:tab w:val="left" w:pos="7513" w:leader="none"/>
+        </w:tabs>
+        <w:spacing w:lineRule="auto" w:line="240" w:before="0" w:after="0"/>
+        <w:rPr>
+          <w:sz w:val="24"/>
+          <w:szCs w:val="24"/>
+          <w:lang w:val="en-GB"/>
+        </w:rPr>
+      </w:pPr>
+      <w:r>
+        <w:rPr>
+          <w:sz w:val="24"/>
+          <w:szCs w:val="24"/>
+          <w:lang w:val="en-GB"/>
+        </w:rPr>
+        <w:t>OS:</w:t>
+        <w:tab/>
+        <w:t>Windows, IOS, Linux, Cisco OS...</w:t>
+      </w:r>
+    </w:p>
+    <w:p>
+      <w:pPr>
+        <w:pStyle w:val="Normal"/>
+        <w:tabs>
+          <w:tab w:val="clear" w:pos="720"/>
+          <w:tab w:val="left" w:pos="1638" w:leader="none"/>
+          <w:tab w:val="left" w:pos="7513" w:leader="none"/>
+        </w:tabs>
+        <w:spacing w:lineRule="auto" w:line="240" w:before="0" w:after="0"/>
+        <w:rPr>
+          <w:sz w:val="24"/>
+          <w:szCs w:val="24"/>
+          <w:lang w:val="en-GB"/>
+        </w:rPr>
+      </w:pPr>
+      <w:r>
+        <w:rPr>
+          <w:sz w:val="24"/>
+          <w:szCs w:val="24"/>
+          <w:lang w:val="en-GB"/>
+        </w:rPr>
+        <w:t>IT-tools:</w:t>
+        <w:tab/>
+        <w:t>Xunit, Postman, Packet Tracer...</w:t>
+      </w:r>
+    </w:p>
+    <w:p>
+      <w:pPr>
+        <w:pStyle w:val="Normal"/>
+        <w:tabs>
+          <w:tab w:val="clear" w:pos="720"/>
+          <w:tab w:val="left" w:pos="1638" w:leader="none"/>
+          <w:tab w:val="left" w:pos="7513" w:leader="none"/>
+        </w:tabs>
+        <w:spacing w:lineRule="auto" w:line="240" w:before="0" w:after="0"/>
+        <w:rPr>
+          <w:sz w:val="24"/>
+          <w:szCs w:val="24"/>
+          <w:lang w:val="en-GB"/>
+        </w:rPr>
+      </w:pPr>
+      <w:r>
+        <w:rPr>
+          <w:sz w:val="24"/>
+          <w:szCs w:val="24"/>
+          <w:lang w:val="en-GB"/>
+        </w:rPr>
+        <w:t>Network:</w:t>
+        <w:tab/>
+        <w:t>CCNA Routing and Switching, Connecting Networks, Scaling Networks...</w:t>
+      </w:r>
+    </w:p>
+    <w:p>
+      <w:pPr>
+        <w:pStyle w:val="Normal"/>
+        <w:tabs>
+          <w:tab w:val="clear" w:pos="720"/>
+          <w:tab w:val="left" w:pos="1638" w:leader="none"/>
+          <w:tab w:val="left" w:pos="7513" w:leader="none"/>
+        </w:tabs>
+        <w:spacing w:lineRule="auto" w:line="240" w:before="0" w:after="0"/>
+        <w:rPr>
+          <w:sz w:val="24"/>
+          <w:szCs w:val="24"/>
+          <w:lang w:val="en-GB"/>
+        </w:rPr>
+      </w:pPr>
+      <w:r>
+        <w:rPr>
+          <w:sz w:val="24"/>
+          <w:szCs w:val="24"/>
+          <w:lang w:val="en-GB"/>
+        </w:rPr>
+        <w:t>Web:</w:t>
+        <w:tab/>
+      </w:r>
+      <w:r>
+        <w:rPr>
+          <w:sz w:val="24"/>
+          <w:szCs w:val="24"/>
+          <w:lang w:val="en-GB"/>
+        </w:rPr>
+        <w:t>React, HTML,</w:t>
+      </w:r>
+      <w:r>
+        <w:rPr>
+          <w:sz w:val="24"/>
+          <w:szCs w:val="24"/>
+          <w:lang w:val="en-GB"/>
+        </w:rPr>
+        <w:t xml:space="preserve"> CSS, SASS, Bootstrap, JavaScript, JQuery, </w:t>
+      </w:r>
+      <w:r>
+        <w:rPr>
+          <w:sz w:val="24"/>
+          <w:szCs w:val="24"/>
+          <w:lang w:val="en-GB"/>
+        </w:rPr>
+        <w:t>Razor, Blazor.</w:t>
+      </w:r>
+      <w:r>
+        <w:rPr>
+          <w:sz w:val="24"/>
+          <w:szCs w:val="24"/>
+          <w:lang w:val="en-GB"/>
+        </w:rPr>
+        <w:t>..</w:t>
+      </w:r>
+    </w:p>
+    <w:p>
+      <w:pPr>
+        <w:pStyle w:val="Normal"/>
+        <w:tabs>
+          <w:tab w:val="clear" w:pos="720"/>
+          <w:tab w:val="left" w:pos="1638" w:leader="none"/>
+          <w:tab w:val="left" w:pos="1701" w:leader="none"/>
+          <w:tab w:val="left" w:pos="7513" w:leader="none"/>
+        </w:tabs>
+        <w:spacing w:lineRule="auto" w:line="240" w:before="0" w:after="0"/>
+        <w:rPr>
+          <w:sz w:val="24"/>
+          <w:szCs w:val="24"/>
+          <w:lang w:val="en-GB"/>
+        </w:rPr>
+      </w:pPr>
+      <w:r>
+        <w:rPr>
+          <w:sz w:val="24"/>
+          <w:szCs w:val="24"/>
+          <w:lang w:val="en-GB"/>
+        </w:rPr>
+      </w:r>
+    </w:p>
+    <w:p>
+      <w:pPr>
+        <w:pStyle w:val="Normal"/>
+        <w:tabs>
+          <w:tab w:val="clear" w:pos="720"/>
+          <w:tab w:val="left" w:pos="1638" w:leader="none"/>
+          <w:tab w:val="left" w:pos="1701" w:leader="none"/>
+          <w:tab w:val="left" w:pos="7513" w:leader="none"/>
+        </w:tabs>
+        <w:spacing w:lineRule="auto" w:line="240" w:before="0" w:after="0"/>
+        <w:rPr>
+          <w:sz w:val="24"/>
+          <w:szCs w:val="24"/>
+          <w:lang w:val="en-GB"/>
+        </w:rPr>
+      </w:pPr>
+      <w:r>
+        <w:rPr>
+          <w:b/>
+          <w:sz w:val="24"/>
+          <w:szCs w:val="24"/>
+          <w:lang w:val="en-GB"/>
+        </w:rPr>
+        <w:t>Hardware:</w:t>
+      </w:r>
+    </w:p>
+    <w:p>
+      <w:pPr>
+        <w:pStyle w:val="Normal"/>
+        <w:tabs>
+          <w:tab w:val="clear" w:pos="720"/>
+          <w:tab w:val="left" w:pos="1638" w:leader="none"/>
+          <w:tab w:val="left" w:pos="1985" w:leader="none"/>
+          <w:tab w:val="left" w:pos="7513" w:leader="none"/>
+        </w:tabs>
+        <w:spacing w:lineRule="auto" w:line="240" w:before="0" w:after="0"/>
+        <w:rPr>
+          <w:sz w:val="24"/>
+          <w:szCs w:val="24"/>
+          <w:lang w:val="en-GB"/>
+        </w:rPr>
+      </w:pPr>
+      <w:r>
+        <w:rPr>
+          <w:sz w:val="24"/>
+          <w:szCs w:val="24"/>
+          <w:lang w:val="en-GB"/>
+        </w:rPr>
+        <w:t>Laptop/Desktop:</w:t>
+        <w:tab/>
+        <w:t>Installation/Troubleshooting/Maintenance/Customizing.</w:t>
+      </w:r>
+    </w:p>
+    <w:p>
+      <w:pPr>
+        <w:pStyle w:val="Normal"/>
+        <w:tabs>
+          <w:tab w:val="clear" w:pos="720"/>
+          <w:tab w:val="left" w:pos="1638" w:leader="none"/>
+          <w:tab w:val="left" w:pos="1985" w:leader="none"/>
+          <w:tab w:val="left" w:pos="7513" w:leader="none"/>
+        </w:tabs>
+        <w:spacing w:lineRule="auto" w:line="240" w:before="0" w:after="0"/>
+        <w:rPr>
+          <w:sz w:val="24"/>
+          <w:szCs w:val="24"/>
+          <w:lang w:val="en-GB"/>
+        </w:rPr>
+      </w:pPr>
+      <w:r>
+        <w:rPr>
+          <w:sz w:val="24"/>
+          <w:szCs w:val="24"/>
+          <w:lang w:val="en-GB"/>
+        </w:rPr>
+        <w:t>Network/Server:</w:t>
+        <w:tab/>
+      </w:r>
+      <w:r>
+        <w:rPr>
+          <w:rFonts w:eastAsia="Calibri" w:cs="Calibri"/>
+          <w:color w:val="auto"/>
+          <w:kern w:val="0"/>
+          <w:sz w:val="24"/>
+          <w:szCs w:val="24"/>
+          <w:lang w:val="en-GB" w:eastAsia="sv-SE" w:bidi="ar-SA"/>
+        </w:rPr>
+        <w:t>Setup</w:t>
+      </w:r>
+      <w:r>
+        <w:rPr>
+          <w:sz w:val="24"/>
+          <w:szCs w:val="24"/>
+          <w:lang w:val="en-GB"/>
+        </w:rPr>
+        <w:t>/Design/Troubleshoot/</w:t>
+      </w:r>
+      <w:r>
+        <w:rPr>
+          <w:rFonts w:eastAsia="Calibri" w:cs="Calibri"/>
+          <w:color w:val="auto"/>
+          <w:kern w:val="0"/>
+          <w:sz w:val="24"/>
+          <w:szCs w:val="24"/>
+          <w:lang w:val="en-GB" w:eastAsia="sv-SE" w:bidi="ar-SA"/>
+        </w:rPr>
+        <w:t>Support</w:t>
+      </w:r>
+      <w:r>
+        <w:rPr>
+          <w:sz w:val="24"/>
+          <w:szCs w:val="24"/>
+          <w:lang w:val="en-GB"/>
+        </w:rPr>
+        <w:t>/Program.</w:t>
+      </w:r>
+    </w:p>
+    <w:p>
+      <w:pPr>
+        <w:pStyle w:val="Normal"/>
+        <w:pBdr>
+          <w:bottom w:val="single" w:sz="4" w:space="1" w:color="000000"/>
+        </w:pBdr>
+        <w:tabs>
+          <w:tab w:val="clear" w:pos="720"/>
+          <w:tab w:val="left" w:pos="1624" w:leader="none"/>
+        </w:tabs>
+        <w:spacing w:lineRule="auto" w:line="240" w:before="480" w:after="240"/>
+        <w:rPr>
+          <w:sz w:val="30"/>
+          <w:szCs w:val="30"/>
+          <w:lang w:val="en-GB"/>
+        </w:rPr>
+      </w:pPr>
+      <w:r>
+        <w:rPr>
+          <w:rFonts w:eastAsia="Calibri" w:cs="Calibri"/>
+          <w:b/>
+          <w:color w:val="FE5000"/>
+          <w:kern w:val="0"/>
+          <w:sz w:val="30"/>
+          <w:szCs w:val="30"/>
+          <w:lang w:val="en-GB" w:eastAsia="en-US" w:bidi="ar-SA"/>
+        </w:rPr>
+        <w:t>EDUCATION</w:t>
+      </w:r>
+    </w:p>
+    <w:p>
+      <w:pPr>
+        <w:pStyle w:val="Normal"/>
+        <w:tabs>
+          <w:tab w:val="clear" w:pos="720"/>
+          <w:tab w:val="left" w:pos="1276" w:leader="none"/>
+          <w:tab w:val="left" w:pos="5387" w:leader="none"/>
+        </w:tabs>
+        <w:spacing w:lineRule="auto" w:line="240" w:before="0" w:after="0"/>
+        <w:rPr>
+          <w:lang w:val="en-GB"/>
+        </w:rPr>
+      </w:pPr>
+      <w:bookmarkStart w:id="0" w:name="_heading=h.gjdgxs"/>
+      <w:bookmarkEnd w:id="0"/>
+      <w:r>
+        <w:rPr>
+          <w:b/>
+          <w:lang w:val="en-GB"/>
+        </w:rPr>
+        <w:t xml:space="preserve">2021  </w:t>
+      </w:r>
+      <w:r>
+        <w:rPr>
+          <w:lang w:val="en-GB"/>
+        </w:rPr>
+        <w:tab/>
+        <w:tab/>
+      </w:r>
+      <w:r>
+        <w:rPr>
+          <w:b/>
+          <w:lang w:val="en-GB"/>
+        </w:rPr>
+        <w:t xml:space="preserve">Lexicon </w:t>
+      </w:r>
       <w:r>
         <w:rPr>
           <w:rFonts w:eastAsia="Calibri" w:cs="Calibri"/>
@@ -340,260 +806,36 @@
           <w:kern w:val="0"/>
           <w:sz w:val="22"/>
           <w:szCs w:val="22"/>
-          <w:lang w:val="sv-SE" w:eastAsia="sv-SE" w:bidi="ar-SA"/>
-        </w:rPr>
-        <w:t>Software</w:t>
-      </w:r>
-      <w:r>
-        <w:rPr>
-          <w:b/>
-        </w:rPr>
-        <w:t>:</w:t>
-      </w:r>
-    </w:p>
-    <w:p>
-      <w:pPr>
-        <w:pStyle w:val="Normal"/>
-        <w:tabs>
-          <w:tab w:val="clear" w:pos="720"/>
-          <w:tab w:val="left" w:pos="1638" w:leader="none"/>
+          <w:lang w:val="en-GB" w:eastAsia="sv-SE" w:bidi="ar-SA"/>
+        </w:rPr>
+        <w:t>IT Education West</w:t>
+      </w:r>
+    </w:p>
+    <w:p>
+      <w:pPr>
+        <w:pStyle w:val="Normal"/>
+        <w:tabs>
+          <w:tab w:val="clear" w:pos="720"/>
+          <w:tab w:val="left" w:pos="1276" w:leader="none"/>
+          <w:tab w:val="left" w:pos="5387" w:leader="none"/>
           <w:tab w:val="left" w:pos="7513" w:leader="none"/>
         </w:tabs>
         <w:spacing w:lineRule="auto" w:line="240" w:before="0" w:after="0"/>
-        <w:rPr/>
-      </w:pPr>
-      <w:r>
-        <w:rPr/>
-        <w:t>Language</w:t>
-      </w:r>
-      <w:r>
-        <w:rPr/>
-        <w:t>:</w:t>
-        <w:tab/>
-        <w:t>C#, PHP, Java, SQL.</w:t>
-      </w:r>
-    </w:p>
-    <w:p>
-      <w:pPr>
-        <w:pStyle w:val="Normal"/>
-        <w:tabs>
-          <w:tab w:val="clear" w:pos="720"/>
-          <w:tab w:val="left" w:pos="1638" w:leader="none"/>
-          <w:tab w:val="left" w:pos="7513" w:leader="none"/>
-        </w:tabs>
-        <w:spacing w:lineRule="auto" w:line="240" w:before="0" w:after="0"/>
-        <w:rPr/>
-      </w:pPr>
-      <w:r>
-        <w:rPr/>
-        <w:t>O</w:t>
-      </w:r>
-      <w:r>
-        <w:rPr/>
-        <w:t>S</w:t>
-      </w:r>
-      <w:r>
-        <w:rPr/>
-        <w:t>:</w:t>
-        <w:tab/>
-        <w:t>Windows, IOS, Linux, Cisco IOS, DOS, OS400...</w:t>
-      </w:r>
-    </w:p>
-    <w:p>
-      <w:pPr>
-        <w:pStyle w:val="Normal"/>
-        <w:tabs>
-          <w:tab w:val="clear" w:pos="720"/>
-          <w:tab w:val="left" w:pos="1638" w:leader="none"/>
-          <w:tab w:val="left" w:pos="7513" w:leader="none"/>
-        </w:tabs>
-        <w:spacing w:lineRule="auto" w:line="240" w:before="0" w:after="0"/>
-        <w:rPr/>
-      </w:pPr>
-      <w:r>
-        <w:rPr/>
-        <w:t>IT-</w:t>
-      </w:r>
-      <w:r>
-        <w:rPr/>
-        <w:t>tools</w:t>
-      </w:r>
-      <w:r>
-        <w:rPr/>
-        <w:t>:</w:t>
-        <w:tab/>
-        <w:t>Xunit, Postman, Packet Tracer...</w:t>
-      </w:r>
-    </w:p>
-    <w:p>
-      <w:pPr>
-        <w:pStyle w:val="Normal"/>
-        <w:tabs>
-          <w:tab w:val="clear" w:pos="720"/>
-          <w:tab w:val="left" w:pos="1638" w:leader="none"/>
-          <w:tab w:val="left" w:pos="7513" w:leader="none"/>
-        </w:tabs>
-        <w:spacing w:lineRule="auto" w:line="240" w:before="0" w:after="0"/>
-        <w:rPr/>
-      </w:pPr>
-      <w:r>
-        <w:rPr/>
-        <w:t>N</w:t>
-      </w:r>
-      <w:r>
-        <w:rPr/>
-        <w:t>etwork</w:t>
-      </w:r>
-      <w:r>
-        <w:rPr/>
-        <w:t>:</w:t>
-        <w:tab/>
-        <w:t>CCNA Routing and Switching, Connecting Networks, Scaling Networks...</w:t>
-      </w:r>
-    </w:p>
-    <w:p>
-      <w:pPr>
-        <w:pStyle w:val="Normal"/>
-        <w:tabs>
-          <w:tab w:val="clear" w:pos="720"/>
-          <w:tab w:val="left" w:pos="1638" w:leader="none"/>
-          <w:tab w:val="left" w:pos="7513" w:leader="none"/>
-        </w:tabs>
-        <w:spacing w:lineRule="auto" w:line="240" w:before="0" w:after="0"/>
-        <w:rPr/>
-      </w:pPr>
-      <w:r>
-        <w:rPr/>
-        <w:t>Web:</w:t>
-        <w:tab/>
-        <w:t xml:space="preserve">HTML, XML, CSS, SASS, </w:t>
-      </w:r>
-      <w:r>
-        <w:rPr/>
-        <w:t>Bootstrap,</w:t>
-      </w:r>
-      <w:r>
-        <w:rPr/>
-        <w:t xml:space="preserve"> JavaScript, JQuery, AJAX, JSON...</w:t>
-      </w:r>
-    </w:p>
-    <w:p>
-      <w:pPr>
-        <w:pStyle w:val="Normal"/>
-        <w:tabs>
-          <w:tab w:val="clear" w:pos="720"/>
-          <w:tab w:val="left" w:pos="1638" w:leader="none"/>
-          <w:tab w:val="left" w:pos="1701" w:leader="none"/>
-          <w:tab w:val="left" w:pos="7513" w:leader="none"/>
-        </w:tabs>
-        <w:spacing w:lineRule="auto" w:line="240" w:before="0" w:after="0"/>
-        <w:rPr/>
-      </w:pPr>
-      <w:r>
-        <w:rPr/>
-      </w:r>
-    </w:p>
-    <w:p>
-      <w:pPr>
-        <w:pStyle w:val="Normal"/>
-        <w:tabs>
-          <w:tab w:val="clear" w:pos="720"/>
-          <w:tab w:val="left" w:pos="1638" w:leader="none"/>
-          <w:tab w:val="left" w:pos="1701" w:leader="none"/>
-          <w:tab w:val="left" w:pos="7513" w:leader="none"/>
-        </w:tabs>
-        <w:spacing w:lineRule="auto" w:line="240" w:before="0" w:after="0"/>
-        <w:rPr>
-          <w:b/>
-          <w:b/>
-        </w:rPr>
-      </w:pPr>
-      <w:r>
-        <w:rPr>
-          <w:b/>
-        </w:rPr>
-        <w:t>H</w:t>
-      </w:r>
-      <w:r>
-        <w:rPr>
-          <w:b/>
-        </w:rPr>
-        <w:t>ardware</w:t>
-      </w:r>
-      <w:r>
-        <w:rPr>
-          <w:b/>
-        </w:rPr>
-        <w:t>:</w:t>
-      </w:r>
-    </w:p>
-    <w:p>
-      <w:pPr>
-        <w:pStyle w:val="Normal"/>
-        <w:tabs>
-          <w:tab w:val="clear" w:pos="720"/>
-          <w:tab w:val="left" w:pos="1638" w:leader="none"/>
-          <w:tab w:val="left" w:pos="1985" w:leader="none"/>
-          <w:tab w:val="left" w:pos="7513" w:leader="none"/>
-        </w:tabs>
-        <w:spacing w:lineRule="auto" w:line="240" w:before="0" w:after="0"/>
-        <w:rPr/>
-      </w:pPr>
-      <w:r>
-        <w:rPr/>
-        <w:t>Laptop/Desktop:</w:t>
-        <w:tab/>
-        <w:t>Installation/</w:t>
-      </w:r>
-      <w:r>
-        <w:rPr/>
-        <w:t>Troubleshooting</w:t>
-      </w:r>
-      <w:r>
-        <w:rPr/>
-        <w:t>/</w:t>
-      </w:r>
-      <w:r>
-        <w:rPr/>
-        <w:t>Maintenence</w:t>
-      </w:r>
-      <w:r>
-        <w:rPr/>
-        <w:t>/</w:t>
-      </w:r>
-      <w:r>
-        <w:rPr/>
-        <w:t>Customizing</w:t>
-      </w:r>
-      <w:r>
-        <w:rPr/>
-        <w:t>.</w:t>
-      </w:r>
-    </w:p>
-    <w:p>
-      <w:pPr>
-        <w:pStyle w:val="Normal"/>
-        <w:tabs>
-          <w:tab w:val="clear" w:pos="720"/>
-          <w:tab w:val="left" w:pos="1638" w:leader="none"/>
-          <w:tab w:val="left" w:pos="1985" w:leader="none"/>
-          <w:tab w:val="left" w:pos="7513" w:leader="none"/>
-        </w:tabs>
-        <w:spacing w:lineRule="auto" w:line="240" w:before="0" w:after="0"/>
-        <w:rPr/>
-      </w:pPr>
-      <w:r>
-        <w:rPr/>
-        <w:t>N</w:t>
-      </w:r>
-      <w:r>
-        <w:rPr/>
-        <w:t>etwork</w:t>
-      </w:r>
-      <w:r>
-        <w:rPr/>
-        <w:t>/Server:</w:t>
-        <w:tab/>
+        <w:rPr>
+          <w:lang w:val="en-GB"/>
+        </w:rPr>
+      </w:pPr>
+      <w:r>
+        <w:rPr>
+          <w:rFonts w:eastAsia="Calibri" w:cs="Calibri"/>
+          <w:b/>
+          <w:color w:val="FE5000"/>
+          <w:kern w:val="0"/>
+          <w:sz w:val="30"/>
+          <w:szCs w:val="30"/>
+          <w:lang w:val="en-GB" w:eastAsia="en-US" w:bidi="ar-SA"/>
+        </w:rPr>
+        <w:t>Course</w:t>
       </w:r>
       <w:r>
         <w:rPr>
@@ -602,76 +844,641 @@
           <w:kern w:val="0"/>
           <w:sz w:val="22"/>
           <w:szCs w:val="22"/>
-          <w:lang w:val="sv-SE" w:eastAsia="sv-SE" w:bidi="ar-SA"/>
-        </w:rPr>
-        <w:t>Setup</w:t>
-      </w:r>
-      <w:r>
-        <w:rPr/>
-        <w:t>/</w:t>
-      </w:r>
-      <w:r>
-        <w:rPr/>
-        <w:t>Design</w:t>
-      </w:r>
-      <w:r>
-        <w:rPr/>
-        <w:t>/</w:t>
-      </w:r>
-      <w:r>
-        <w:rPr/>
-        <w:t>Troubleshoot</w:t>
-      </w:r>
-      <w:r>
-        <w:rPr/>
-        <w:t>/</w:t>
+          <w:lang w:val="en-GB" w:eastAsia="sv-SE" w:bidi="ar-SA"/>
+        </w:rPr>
+        <w:t xml:space="preserve"> </w:t>
       </w:r>
       <w:r>
         <w:rPr>
           <w:rFonts w:eastAsia="Calibri" w:cs="Calibri"/>
+          <w:b/>
+          <w:color w:val="FE5000"/>
+          <w:kern w:val="0"/>
+          <w:sz w:val="30"/>
+          <w:szCs w:val="30"/>
+          <w:lang w:val="en-GB" w:eastAsia="en-US" w:bidi="ar-SA"/>
+        </w:rPr>
+        <w:t>content</w:t>
+      </w:r>
+      <w:r>
+        <w:rPr>
+          <w:lang w:val="en-GB"/>
+        </w:rPr>
+        <w:t>:</w:t>
+      </w:r>
+    </w:p>
+    <w:p>
+      <w:pPr>
+        <w:pStyle w:val="Normal"/>
+        <w:numPr>
+          <w:ilvl w:val="0"/>
+          <w:numId w:val="1"/>
+        </w:numPr>
+        <w:tabs>
+          <w:tab w:val="clear" w:pos="720"/>
+          <w:tab w:val="left" w:pos="709" w:leader="none"/>
+          <w:tab w:val="left" w:pos="1276" w:leader="none"/>
+          <w:tab w:val="left" w:pos="4536" w:leader="none"/>
+          <w:tab w:val="left" w:pos="5387" w:leader="none"/>
+          <w:tab w:val="left" w:pos="7513" w:leader="none"/>
+        </w:tabs>
+        <w:spacing w:lineRule="auto" w:line="240" w:before="0" w:after="0"/>
+        <w:ind w:left="567" w:hanging="283"/>
+        <w:rPr>
+          <w:lang w:val="en-GB"/>
+        </w:rPr>
+      </w:pPr>
+      <w:r>
+        <w:rPr>
+          <w:color w:val="000000"/>
+          <w:lang w:val="en-GB"/>
+        </w:rPr>
+        <w:t xml:space="preserve">.NET </w:t>
+      </w:r>
+    </w:p>
+    <w:p>
+      <w:pPr>
+        <w:pStyle w:val="Normal"/>
+        <w:tabs>
+          <w:tab w:val="clear" w:pos="720"/>
+          <w:tab w:val="left" w:pos="709" w:leader="none"/>
+          <w:tab w:val="left" w:pos="1276" w:leader="none"/>
+          <w:tab w:val="left" w:pos="4536" w:leader="none"/>
+          <w:tab w:val="left" w:pos="5387" w:leader="none"/>
+          <w:tab w:val="left" w:pos="7513" w:leader="none"/>
+        </w:tabs>
+        <w:spacing w:lineRule="auto" w:line="240" w:before="0" w:after="0"/>
+        <w:ind w:hanging="0"/>
+        <w:rPr>
+          <w:lang w:val="en-GB"/>
+        </w:rPr>
+      </w:pPr>
+      <w:r>
+        <w:rPr>
+          <w:lang w:val="en-GB"/>
+        </w:rPr>
+      </w:r>
+    </w:p>
+    <w:p>
+      <w:pPr>
+        <w:pStyle w:val="Normal"/>
+        <w:tabs>
+          <w:tab w:val="clear" w:pos="720"/>
+          <w:tab w:val="left" w:pos="1624" w:leader="none"/>
+          <w:tab w:val="left" w:pos="5387" w:leader="none"/>
+          <w:tab w:val="left" w:pos="7513" w:leader="none"/>
+        </w:tabs>
+        <w:spacing w:lineRule="auto" w:line="240" w:before="0" w:after="0"/>
+        <w:rPr>
+          <w:lang w:val="en-GB"/>
+        </w:rPr>
+      </w:pPr>
+      <w:r>
+        <w:rPr>
+          <w:b/>
+          <w:lang w:val="en-GB"/>
+        </w:rPr>
+        <w:t>2015 – 2018</w:t>
+        <w:tab/>
+      </w:r>
+      <w:r>
+        <w:rPr>
+          <w:b/>
+          <w:color w:val="C9211E"/>
+          <w:lang w:val="en-GB"/>
+        </w:rPr>
+        <w:t>Computing and IT</w:t>
+      </w:r>
+      <w:r>
+        <w:rPr>
+          <w:b/>
+          <w:lang w:val="en-GB"/>
+        </w:rPr>
+        <w:t xml:space="preserve"> </w:t>
+        <w:tab/>
+        <w:t>The Open University, Milton Keynes, UK</w:t>
+      </w:r>
+    </w:p>
+    <w:p>
+      <w:pPr>
+        <w:pStyle w:val="Normal"/>
+        <w:numPr>
+          <w:ilvl w:val="0"/>
+          <w:numId w:val="1"/>
+        </w:numPr>
+        <w:tabs>
+          <w:tab w:val="clear" w:pos="720"/>
+          <w:tab w:val="left" w:pos="709" w:leader="none"/>
+          <w:tab w:val="left" w:pos="1624" w:leader="none"/>
+          <w:tab w:val="left" w:pos="4536" w:leader="none"/>
+          <w:tab w:val="left" w:pos="5387" w:leader="none"/>
+          <w:tab w:val="left" w:pos="6804" w:leader="none"/>
+          <w:tab w:val="left" w:pos="7513" w:leader="none"/>
+        </w:tabs>
+        <w:spacing w:lineRule="auto" w:line="240" w:before="0" w:after="0"/>
+        <w:ind w:left="567" w:hanging="283"/>
+        <w:rPr>
+          <w:lang w:val="en-GB"/>
+        </w:rPr>
+      </w:pPr>
+      <w:r>
+        <w:rPr>
+          <w:color w:val="000000"/>
+          <w:lang w:val="en-GB"/>
+        </w:rPr>
+        <w:t>Mathematics</w:t>
+      </w:r>
+    </w:p>
+    <w:p>
+      <w:pPr>
+        <w:pStyle w:val="Normal"/>
+        <w:numPr>
+          <w:ilvl w:val="0"/>
+          <w:numId w:val="1"/>
+        </w:numPr>
+        <w:tabs>
+          <w:tab w:val="clear" w:pos="720"/>
+          <w:tab w:val="left" w:pos="709" w:leader="none"/>
+          <w:tab w:val="left" w:pos="1624" w:leader="none"/>
+          <w:tab w:val="left" w:pos="4536" w:leader="none"/>
+          <w:tab w:val="left" w:pos="5387" w:leader="none"/>
+          <w:tab w:val="left" w:pos="6804" w:leader="none"/>
+          <w:tab w:val="left" w:pos="7513" w:leader="none"/>
+        </w:tabs>
+        <w:spacing w:lineRule="auto" w:line="240" w:before="0" w:after="0"/>
+        <w:ind w:left="567" w:hanging="283"/>
+        <w:rPr>
+          <w:lang w:val="en-GB"/>
+        </w:rPr>
+      </w:pPr>
+      <w:r>
+        <w:rPr>
+          <w:color w:val="000000"/>
+          <w:lang w:val="en-GB"/>
+        </w:rPr>
+        <w:t>Cisco Networking/Cisco Academy</w:t>
+      </w:r>
+    </w:p>
+    <w:p>
+      <w:pPr>
+        <w:pStyle w:val="Normal"/>
+        <w:numPr>
+          <w:ilvl w:val="0"/>
+          <w:numId w:val="1"/>
+        </w:numPr>
+        <w:tabs>
+          <w:tab w:val="clear" w:pos="720"/>
+          <w:tab w:val="left" w:pos="709" w:leader="none"/>
+          <w:tab w:val="left" w:pos="1624" w:leader="none"/>
+          <w:tab w:val="left" w:pos="4536" w:leader="none"/>
+          <w:tab w:val="left" w:pos="5387" w:leader="none"/>
+          <w:tab w:val="left" w:pos="6804" w:leader="none"/>
+          <w:tab w:val="left" w:pos="7513" w:leader="none"/>
+        </w:tabs>
+        <w:spacing w:lineRule="auto" w:line="240" w:before="0" w:after="0"/>
+        <w:ind w:left="567" w:hanging="283"/>
+        <w:rPr>
+          <w:lang w:val="en-GB"/>
+        </w:rPr>
+      </w:pPr>
+      <w:r>
+        <w:rPr>
+          <w:color w:val="000000"/>
+          <w:lang w:val="en-GB"/>
+        </w:rPr>
+        <w:t>Web technologies</w:t>
+      </w:r>
+    </w:p>
+    <w:p>
+      <w:pPr>
+        <w:pStyle w:val="Normal"/>
+        <w:numPr>
+          <w:ilvl w:val="0"/>
+          <w:numId w:val="1"/>
+        </w:numPr>
+        <w:tabs>
+          <w:tab w:val="clear" w:pos="720"/>
+          <w:tab w:val="left" w:pos="709" w:leader="none"/>
+          <w:tab w:val="left" w:pos="1624" w:leader="none"/>
+          <w:tab w:val="left" w:pos="4536" w:leader="none"/>
+          <w:tab w:val="left" w:pos="5387" w:leader="none"/>
+          <w:tab w:val="left" w:pos="6804" w:leader="none"/>
+          <w:tab w:val="left" w:pos="7513" w:leader="none"/>
+        </w:tabs>
+        <w:spacing w:lineRule="auto" w:line="240" w:before="0" w:after="0"/>
+        <w:ind w:left="567" w:hanging="283"/>
+        <w:rPr>
+          <w:lang w:val="en-GB"/>
+        </w:rPr>
+      </w:pPr>
+      <w:r>
+        <w:rPr>
+          <w:color w:val="000000"/>
+          <w:lang w:val="en-GB"/>
+        </w:rPr>
+        <w:t xml:space="preserve">Java/Object oriented programming </w:t>
+      </w:r>
+    </w:p>
+    <w:p>
+      <w:pPr>
+        <w:pStyle w:val="Normal"/>
+        <w:numPr>
+          <w:ilvl w:val="0"/>
+          <w:numId w:val="1"/>
+        </w:numPr>
+        <w:tabs>
+          <w:tab w:val="clear" w:pos="720"/>
+          <w:tab w:val="left" w:pos="709" w:leader="none"/>
+          <w:tab w:val="left" w:pos="1624" w:leader="none"/>
+          <w:tab w:val="left" w:pos="4536" w:leader="none"/>
+          <w:tab w:val="left" w:pos="5387" w:leader="none"/>
+          <w:tab w:val="left" w:pos="6804" w:leader="none"/>
+          <w:tab w:val="left" w:pos="7513" w:leader="none"/>
+        </w:tabs>
+        <w:spacing w:lineRule="auto" w:line="240" w:before="0" w:after="0"/>
+        <w:ind w:left="567" w:hanging="283"/>
+        <w:rPr>
+          <w:lang w:val="en-GB"/>
+        </w:rPr>
+      </w:pPr>
+      <w:r>
+        <w:rPr>
+          <w:color w:val="000000"/>
+          <w:lang w:val="en-GB"/>
+        </w:rPr>
+        <w:t>Network Technologies</w:t>
+      </w:r>
+    </w:p>
+    <w:p>
+      <w:pPr>
+        <w:pStyle w:val="Normal"/>
+        <w:tabs>
+          <w:tab w:val="clear" w:pos="720"/>
+          <w:tab w:val="left" w:pos="1624" w:leader="none"/>
+          <w:tab w:val="left" w:pos="5387" w:leader="none"/>
+          <w:tab w:val="left" w:pos="7513" w:leader="none"/>
+        </w:tabs>
+        <w:spacing w:lineRule="auto" w:line="240" w:before="0" w:after="0"/>
+        <w:rPr>
+          <w:lang w:val="en-GB"/>
+        </w:rPr>
+      </w:pPr>
+      <w:r>
+        <w:rPr>
+          <w:lang w:val="en-GB"/>
+        </w:rPr>
+      </w:r>
+    </w:p>
+    <w:p>
+      <w:pPr>
+        <w:pStyle w:val="Normal"/>
+        <w:tabs>
+          <w:tab w:val="clear" w:pos="720"/>
+          <w:tab w:val="left" w:pos="1624" w:leader="none"/>
+          <w:tab w:val="left" w:pos="5387" w:leader="none"/>
+          <w:tab w:val="left" w:pos="7513" w:leader="none"/>
+        </w:tabs>
+        <w:spacing w:lineRule="auto" w:line="240" w:before="0" w:after="0"/>
+        <w:rPr>
+          <w:lang w:val="en-GB"/>
+        </w:rPr>
+      </w:pPr>
+      <w:r>
+        <w:rPr>
+          <w:b/>
+          <w:lang w:val="en-GB"/>
+        </w:rPr>
+        <w:t>2012 – 2015</w:t>
+      </w:r>
+      <w:r>
+        <w:rPr>
+          <w:lang w:val="en-GB"/>
+        </w:rPr>
+        <w:tab/>
+      </w:r>
+      <w:r>
+        <w:rPr>
+          <w:b/>
+          <w:lang w:val="en-GB"/>
+        </w:rPr>
+        <w:t>Natur</w:t>
+      </w:r>
+      <w:r>
+        <w:rPr>
+          <w:b/>
+          <w:lang w:val="en-GB"/>
+        </w:rPr>
+        <w:t>al science</w:t>
+      </w:r>
+      <w:r>
+        <w:rPr>
+          <w:lang w:val="en-GB"/>
+        </w:rPr>
+        <w:tab/>
+      </w:r>
+      <w:r>
+        <w:rPr>
+          <w:b/>
+          <w:lang w:val="en-GB"/>
+        </w:rPr>
+        <w:t>Lernia G</w:t>
+      </w:r>
+      <w:r>
+        <w:rPr>
+          <w:rFonts w:eastAsia="Calibri" w:cs="Calibri"/>
+          <w:b/>
           <w:color w:val="auto"/>
           <w:kern w:val="0"/>
           <w:sz w:val="22"/>
           <w:szCs w:val="22"/>
-          <w:lang w:val="sv-SE" w:eastAsia="sv-SE" w:bidi="ar-SA"/>
-        </w:rPr>
-        <w:t>Support</w:t>
-      </w:r>
-      <w:r>
-        <w:rPr/>
-        <w:t>/</w:t>
-      </w:r>
-      <w:r>
-        <w:rPr/>
-        <w:t>P</w:t>
-      </w:r>
-      <w:r>
-        <w:rPr/>
-        <w:t>rogram.</w:t>
-      </w:r>
-    </w:p>
-    <w:p>
-      <w:pPr>
-        <w:pStyle w:val="Normal"/>
-        <w:pBdr>
-          <w:bottom w:val="single" w:sz="4" w:space="1" w:color="000000"/>
-        </w:pBdr>
-        <w:tabs>
-          <w:tab w:val="clear" w:pos="720"/>
-          <w:tab w:val="left" w:pos="1624" w:leader="none"/>
-        </w:tabs>
-        <w:spacing w:lineRule="auto" w:line="240" w:before="480" w:after="240"/>
-        <w:rPr>
-          <w:rFonts w:ascii="Calibri" w:hAnsi="Calibri" w:eastAsia="Calibri" w:cs="Calibri"/>
-          <w:b/>
+          <w:lang w:val="en-GB" w:eastAsia="sv-SE" w:bidi="ar-SA"/>
+        </w:rPr>
+        <w:t>othenburg</w:t>
+      </w:r>
+    </w:p>
+    <w:p>
+      <w:pPr>
+        <w:pStyle w:val="Normal"/>
+        <w:numPr>
+          <w:ilvl w:val="0"/>
+          <w:numId w:val="1"/>
+        </w:numPr>
+        <w:tabs>
+          <w:tab w:val="clear" w:pos="720"/>
+          <w:tab w:val="left" w:pos="709" w:leader="none"/>
+          <w:tab w:val="left" w:pos="1624" w:leader="none"/>
+          <w:tab w:val="left" w:pos="4536" w:leader="none"/>
+          <w:tab w:val="left" w:pos="5387" w:leader="none"/>
+          <w:tab w:val="left" w:pos="6804" w:leader="none"/>
+          <w:tab w:val="left" w:pos="7513" w:leader="none"/>
+        </w:tabs>
+        <w:spacing w:lineRule="auto" w:line="240" w:before="0" w:after="0"/>
+        <w:ind w:left="567" w:hanging="283"/>
+        <w:rPr>
+          <w:lang w:val="en-GB"/>
+        </w:rPr>
+      </w:pPr>
+      <w:r>
+        <w:rPr>
+          <w:color w:val="000000"/>
+          <w:lang w:val="en-GB"/>
+        </w:rPr>
+        <w:t>Mathematics 1-4</w:t>
+      </w:r>
+    </w:p>
+    <w:p>
+      <w:pPr>
+        <w:pStyle w:val="Normal"/>
+        <w:numPr>
+          <w:ilvl w:val="0"/>
+          <w:numId w:val="1"/>
+        </w:numPr>
+        <w:tabs>
+          <w:tab w:val="clear" w:pos="720"/>
+          <w:tab w:val="left" w:pos="709" w:leader="none"/>
+          <w:tab w:val="left" w:pos="1624" w:leader="none"/>
+          <w:tab w:val="left" w:pos="4536" w:leader="none"/>
+          <w:tab w:val="left" w:pos="5387" w:leader="none"/>
+          <w:tab w:val="left" w:pos="6804" w:leader="none"/>
+          <w:tab w:val="left" w:pos="7513" w:leader="none"/>
+        </w:tabs>
+        <w:spacing w:lineRule="auto" w:line="240" w:before="0" w:after="0"/>
+        <w:ind w:left="567" w:hanging="283"/>
+        <w:rPr>
+          <w:lang w:val="en-GB"/>
+        </w:rPr>
+      </w:pPr>
+      <w:r>
+        <w:rPr>
+          <w:color w:val="000000"/>
+          <w:lang w:val="en-GB"/>
+        </w:rPr>
+        <w:t>History 1-2</w:t>
+      </w:r>
+    </w:p>
+    <w:p>
+      <w:pPr>
+        <w:pStyle w:val="Normal"/>
+        <w:numPr>
+          <w:ilvl w:val="0"/>
+          <w:numId w:val="1"/>
+        </w:numPr>
+        <w:tabs>
+          <w:tab w:val="clear" w:pos="720"/>
+          <w:tab w:val="left" w:pos="709" w:leader="none"/>
+          <w:tab w:val="left" w:pos="1624" w:leader="none"/>
+          <w:tab w:val="left" w:pos="4536" w:leader="none"/>
+          <w:tab w:val="left" w:pos="5387" w:leader="none"/>
+          <w:tab w:val="left" w:pos="6804" w:leader="none"/>
+          <w:tab w:val="left" w:pos="7513" w:leader="none"/>
+        </w:tabs>
+        <w:spacing w:lineRule="auto" w:line="240" w:before="0" w:after="0"/>
+        <w:ind w:left="567" w:hanging="283"/>
+        <w:rPr>
+          <w:lang w:val="en-GB"/>
+        </w:rPr>
+      </w:pPr>
+      <w:r>
+        <w:rPr>
+          <w:color w:val="000000"/>
+          <w:lang w:val="en-GB"/>
+        </w:rPr>
+        <w:t>Swedish 2-3</w:t>
+      </w:r>
+    </w:p>
+    <w:p>
+      <w:pPr>
+        <w:pStyle w:val="Normal"/>
+        <w:numPr>
+          <w:ilvl w:val="0"/>
+          <w:numId w:val="1"/>
+        </w:numPr>
+        <w:tabs>
+          <w:tab w:val="clear" w:pos="720"/>
+          <w:tab w:val="left" w:pos="709" w:leader="none"/>
+          <w:tab w:val="left" w:pos="1624" w:leader="none"/>
+          <w:tab w:val="left" w:pos="4536" w:leader="none"/>
+          <w:tab w:val="left" w:pos="5387" w:leader="none"/>
+          <w:tab w:val="left" w:pos="6804" w:leader="none"/>
+          <w:tab w:val="left" w:pos="7513" w:leader="none"/>
+        </w:tabs>
+        <w:spacing w:lineRule="auto" w:line="240" w:before="0" w:after="0"/>
+        <w:ind w:left="567" w:hanging="283"/>
+        <w:rPr>
+          <w:lang w:val="en-GB"/>
+        </w:rPr>
+      </w:pPr>
+      <w:r>
+        <w:rPr>
+          <w:color w:val="000000"/>
+          <w:lang w:val="en-GB"/>
+        </w:rPr>
+        <w:t>English 2-3</w:t>
+      </w:r>
+    </w:p>
+    <w:p>
+      <w:pPr>
+        <w:pStyle w:val="Normal"/>
+        <w:numPr>
+          <w:ilvl w:val="0"/>
+          <w:numId w:val="1"/>
+        </w:numPr>
+        <w:tabs>
+          <w:tab w:val="clear" w:pos="720"/>
+          <w:tab w:val="left" w:pos="709" w:leader="none"/>
+          <w:tab w:val="left" w:pos="1624" w:leader="none"/>
+          <w:tab w:val="left" w:pos="4536" w:leader="none"/>
+          <w:tab w:val="left" w:pos="5387" w:leader="none"/>
+          <w:tab w:val="left" w:pos="6804" w:leader="none"/>
+          <w:tab w:val="left" w:pos="7513" w:leader="none"/>
+        </w:tabs>
+        <w:spacing w:lineRule="auto" w:line="240" w:before="0" w:after="0"/>
+        <w:ind w:left="567" w:hanging="283"/>
+        <w:rPr>
+          <w:lang w:val="en-GB"/>
+        </w:rPr>
+      </w:pPr>
+      <w:r>
+        <w:rPr>
+          <w:color w:val="000000"/>
+          <w:lang w:val="en-GB"/>
+        </w:rPr>
+        <w:t>Physics</w:t>
+      </w:r>
+    </w:p>
+    <w:p>
+      <w:pPr>
+        <w:pStyle w:val="Normal"/>
+        <w:numPr>
+          <w:ilvl w:val="0"/>
+          <w:numId w:val="1"/>
+        </w:numPr>
+        <w:tabs>
+          <w:tab w:val="clear" w:pos="720"/>
+          <w:tab w:val="left" w:pos="709" w:leader="none"/>
+          <w:tab w:val="left" w:pos="1624" w:leader="none"/>
+          <w:tab w:val="left" w:pos="4536" w:leader="none"/>
+          <w:tab w:val="left" w:pos="5387" w:leader="none"/>
+          <w:tab w:val="left" w:pos="6804" w:leader="none"/>
+          <w:tab w:val="left" w:pos="7513" w:leader="none"/>
+        </w:tabs>
+        <w:spacing w:lineRule="auto" w:line="240" w:before="0" w:after="0"/>
+        <w:ind w:left="567" w:hanging="283"/>
+        <w:rPr>
+          <w:lang w:val="en-GB"/>
+        </w:rPr>
+      </w:pPr>
+      <w:r>
+        <w:rPr>
+          <w:color w:val="000000"/>
+          <w:lang w:val="en-GB"/>
+        </w:rPr>
+        <w:t>Biology</w:t>
+      </w:r>
+    </w:p>
+    <w:p>
+      <w:pPr>
+        <w:pStyle w:val="Normal"/>
+        <w:numPr>
+          <w:ilvl w:val="0"/>
+          <w:numId w:val="1"/>
+        </w:numPr>
+        <w:tabs>
+          <w:tab w:val="clear" w:pos="720"/>
+          <w:tab w:val="left" w:pos="709" w:leader="none"/>
+          <w:tab w:val="left" w:pos="1624" w:leader="none"/>
+          <w:tab w:val="left" w:pos="4536" w:leader="none"/>
+          <w:tab w:val="left" w:pos="5387" w:leader="none"/>
+          <w:tab w:val="left" w:pos="6804" w:leader="none"/>
+          <w:tab w:val="left" w:pos="7513" w:leader="none"/>
+        </w:tabs>
+        <w:spacing w:lineRule="auto" w:line="240" w:before="0" w:after="0"/>
+        <w:ind w:left="567" w:hanging="283"/>
+        <w:rPr>
+          <w:color w:val="000000"/>
+        </w:rPr>
+      </w:pPr>
+      <w:r>
+        <w:rPr>
+          <w:color w:val="000000"/>
+          <w:lang w:val="en-GB"/>
+        </w:rPr>
+        <w:t>Chemistry</w:t>
+      </w:r>
+    </w:p>
+    <w:p>
+      <w:pPr>
+        <w:pStyle w:val="Normal"/>
+        <w:tabs>
+          <w:tab w:val="clear" w:pos="720"/>
+          <w:tab w:val="left" w:pos="1624" w:leader="none"/>
+          <w:tab w:val="left" w:pos="5387" w:leader="none"/>
+          <w:tab w:val="left" w:pos="6804" w:leader="none"/>
+          <w:tab w:val="left" w:pos="7513" w:leader="none"/>
+        </w:tabs>
+        <w:spacing w:lineRule="auto" w:line="240" w:before="0" w:after="0"/>
+        <w:rPr>
+          <w:lang w:val="en-GB"/>
+        </w:rPr>
+      </w:pPr>
+      <w:r>
+        <w:rPr>
+          <w:lang w:val="en-GB"/>
+        </w:rPr>
+      </w:r>
+    </w:p>
+    <w:p>
+      <w:pPr>
+        <w:pStyle w:val="Normal"/>
+        <w:tabs>
+          <w:tab w:val="clear" w:pos="720"/>
+          <w:tab w:val="left" w:pos="1624" w:leader="none"/>
+          <w:tab w:val="left" w:pos="5387" w:leader="none"/>
+          <w:tab w:val="left" w:pos="7513" w:leader="none"/>
+        </w:tabs>
+        <w:spacing w:lineRule="auto" w:line="240" w:before="0" w:after="0"/>
+        <w:rPr>
+          <w:lang w:val="en-GB"/>
+        </w:rPr>
+      </w:pPr>
+      <w:r>
+        <w:rPr>
+          <w:b/>
+          <w:lang w:val="en-GB"/>
+        </w:rPr>
+        <w:t>2012 – 2015</w:t>
+      </w:r>
+      <w:r>
+        <w:rPr>
+          <w:lang w:val="en-GB"/>
+        </w:rPr>
+        <w:tab/>
+      </w:r>
+      <w:r>
+        <w:rPr>
+          <w:rFonts w:eastAsia="Calibri" w:cs="Calibri"/>
           <w:b/>
           <w:color w:val="auto"/>
           <w:kern w:val="0"/>
           <w:sz w:val="22"/>
           <w:szCs w:val="22"/>
-          <w:lang w:val="sv-SE" w:eastAsia="sv-SE" w:bidi="ar-SA"/>
-        </w:rPr>
-      </w:pPr>
+          <w:lang w:val="en-GB" w:eastAsia="sv-SE" w:bidi="ar-SA"/>
+        </w:rPr>
+        <w:t>Computer technologies</w:t>
+      </w:r>
+      <w:r>
+        <w:rPr>
+          <w:lang w:val="en-GB"/>
+        </w:rPr>
+        <w:tab/>
+      </w:r>
+      <w:r>
+        <w:rPr>
+          <w:b/>
+          <w:lang w:val="en-GB"/>
+        </w:rPr>
+        <w:t xml:space="preserve">NTI </w:t>
+      </w:r>
       <w:r>
         <w:rPr>
           <w:rFonts w:eastAsia="Calibri" w:cs="Calibri"/>
@@ -680,80 +1487,9 @@
           <w:kern w:val="0"/>
           <w:sz w:val="22"/>
           <w:szCs w:val="22"/>
-          <w:lang w:val="sv-SE" w:eastAsia="sv-SE" w:bidi="ar-SA"/>
-        </w:rPr>
-        <w:t>ECUCATION</w:t>
-      </w:r>
-    </w:p>
-    <w:p>
-      <w:pPr>
-        <w:pStyle w:val="Normal"/>
-        <w:tabs>
-          <w:tab w:val="clear" w:pos="720"/>
-          <w:tab w:val="left" w:pos="1276" w:leader="none"/>
-          <w:tab w:val="left" w:pos="5387" w:leader="none"/>
-        </w:tabs>
-        <w:spacing w:lineRule="auto" w:line="240" w:before="0" w:after="0"/>
-        <w:rPr>
-          <w:b/>
-          <w:b/>
-        </w:rPr>
-      </w:pPr>
-      <w:bookmarkStart w:id="0" w:name="_heading=h.gjdgxs"/>
-      <w:bookmarkEnd w:id="0"/>
-      <w:r>
-        <w:rPr>
-          <w:b/>
-        </w:rPr>
-        <w:t xml:space="preserve">2021 - </w:t>
-      </w:r>
-      <w:r>
-        <w:rPr/>
-        <w:tab/>
-      </w:r>
-      <w:r>
-        <w:rPr>
-          <w:b/>
-        </w:rPr>
-        <w:t>Pågående</w:t>
-      </w:r>
-      <w:r>
-        <w:rPr/>
-        <w:tab/>
-      </w:r>
-      <w:r>
-        <w:rPr>
-          <w:b/>
-        </w:rPr>
-        <w:t>Lexicon Yrkesutbildning i Väst</w:t>
-      </w:r>
-    </w:p>
-    <w:p>
-      <w:pPr>
-        <w:pStyle w:val="Normal"/>
-        <w:tabs>
-          <w:tab w:val="clear" w:pos="720"/>
-          <w:tab w:val="left" w:pos="1276" w:leader="none"/>
-          <w:tab w:val="left" w:pos="5387" w:leader="none"/>
-          <w:tab w:val="left" w:pos="7513" w:leader="none"/>
-        </w:tabs>
-        <w:spacing w:lineRule="auto" w:line="240" w:before="0" w:after="0"/>
-        <w:rPr/>
-      </w:pPr>
-      <w:r>
-        <w:rPr>
-          <w:rFonts w:eastAsia="Calibri" w:cs="Calibri"/>
-          <w:color w:val="auto"/>
-          <w:kern w:val="0"/>
-          <w:sz w:val="22"/>
-          <w:szCs w:val="22"/>
-          <w:lang w:val="sv-SE" w:eastAsia="sv-SE" w:bidi="ar-SA"/>
-        </w:rPr>
-        <w:t>Course content</w:t>
-      </w:r>
-      <w:r>
-        <w:rPr/>
-        <w:t>:</w:t>
+          <w:lang w:val="en-GB" w:eastAsia="sv-SE" w:bidi="ar-SA"/>
+        </w:rPr>
+        <w:t>Gothenburg</w:t>
       </w:r>
     </w:p>
     <w:p>
@@ -766,76 +1502,6 @@
         <w:tabs>
           <w:tab w:val="clear" w:pos="720"/>
           <w:tab w:val="left" w:pos="709" w:leader="none"/>
-          <w:tab w:val="left" w:pos="1276" w:leader="none"/>
-          <w:tab w:val="left" w:pos="4536" w:leader="none"/>
-          <w:tab w:val="left" w:pos="5387" w:leader="none"/>
-          <w:tab w:val="left" w:pos="7513" w:leader="none"/>
-        </w:tabs>
-        <w:spacing w:lineRule="auto" w:line="240" w:before="0" w:after="0"/>
-        <w:ind w:left="567" w:hanging="283"/>
-        <w:rPr>
-          <w:color w:val="000000"/>
-        </w:rPr>
-      </w:pPr>
-      <w:r>
-        <w:rPr>
-          <w:color w:val="000000"/>
-        </w:rPr>
-        <w:t>.NET</w:t>
-      </w:r>
-    </w:p>
-    <w:p>
-      <w:pPr>
-        <w:pStyle w:val="Normal"/>
-        <w:tabs>
-          <w:tab w:val="clear" w:pos="720"/>
-          <w:tab w:val="left" w:pos="709" w:leader="none"/>
-          <w:tab w:val="left" w:pos="1276" w:leader="none"/>
-          <w:tab w:val="left" w:pos="4536" w:leader="none"/>
-          <w:tab w:val="left" w:pos="5387" w:leader="none"/>
-          <w:tab w:val="left" w:pos="7513" w:leader="none"/>
-        </w:tabs>
-        <w:spacing w:lineRule="auto" w:line="240" w:before="0" w:after="0"/>
-        <w:ind w:hanging="0"/>
-        <w:rPr/>
-      </w:pPr>
-      <w:r>
-        <w:rPr/>
-      </w:r>
-    </w:p>
-    <w:p>
-      <w:pPr>
-        <w:pStyle w:val="Normal"/>
-        <w:tabs>
-          <w:tab w:val="clear" w:pos="720"/>
-          <w:tab w:val="left" w:pos="1624" w:leader="none"/>
-          <w:tab w:val="left" w:pos="5387" w:leader="none"/>
-          <w:tab w:val="left" w:pos="7513" w:leader="none"/>
-        </w:tabs>
-        <w:spacing w:lineRule="auto" w:line="240" w:before="0" w:after="0"/>
-        <w:rPr/>
-      </w:pPr>
-      <w:r>
-        <w:rPr>
-          <w:b/>
-        </w:rPr>
-        <w:t>2015 - 2018</w:t>
-        <w:tab/>
-        <w:t xml:space="preserve">Computing and IT </w:t>
-        <w:tab/>
-        <w:t>The Open University, Milton Keynes, UK</w:t>
-      </w:r>
-    </w:p>
-    <w:p>
-      <w:pPr>
-        <w:pStyle w:val="Normal"/>
-        <w:numPr>
-          <w:ilvl w:val="0"/>
-          <w:numId w:val="1"/>
-        </w:numPr>
-        <w:tabs>
-          <w:tab w:val="clear" w:pos="720"/>
-          <w:tab w:val="left" w:pos="709" w:leader="none"/>
           <w:tab w:val="left" w:pos="1624" w:leader="none"/>
           <w:tab w:val="left" w:pos="4536" w:leader="none"/>
           <w:tab w:val="left" w:pos="5387" w:leader="none"/>
@@ -845,519 +1511,13 @@
         <w:spacing w:lineRule="auto" w:line="240" w:before="0" w:after="0"/>
         <w:ind w:left="567" w:hanging="283"/>
         <w:rPr>
+          <w:lang w:val="en-GB"/>
+        </w:rPr>
+      </w:pPr>
+      <w:r>
+        <w:rPr>
           <w:color w:val="000000"/>
-        </w:rPr>
-      </w:pPr>
-      <w:r>
-        <w:rPr>
-          <w:color w:val="000000"/>
-        </w:rPr>
-        <w:t>Mathematics</w:t>
-      </w:r>
-    </w:p>
-    <w:p>
-      <w:pPr>
-        <w:pStyle w:val="Normal"/>
-        <w:numPr>
-          <w:ilvl w:val="0"/>
-          <w:numId w:val="1"/>
-        </w:numPr>
-        <w:tabs>
-          <w:tab w:val="clear" w:pos="720"/>
-          <w:tab w:val="left" w:pos="709" w:leader="none"/>
-          <w:tab w:val="left" w:pos="1624" w:leader="none"/>
-          <w:tab w:val="left" w:pos="4536" w:leader="none"/>
-          <w:tab w:val="left" w:pos="5387" w:leader="none"/>
-          <w:tab w:val="left" w:pos="6804" w:leader="none"/>
-          <w:tab w:val="left" w:pos="7513" w:leader="none"/>
-        </w:tabs>
-        <w:spacing w:lineRule="auto" w:line="240" w:before="0" w:after="0"/>
-        <w:ind w:left="567" w:hanging="283"/>
-        <w:rPr>
-          <w:color w:val="000000"/>
-        </w:rPr>
-      </w:pPr>
-      <w:r>
-        <w:rPr>
-          <w:color w:val="000000"/>
-        </w:rPr>
-        <w:t>Cisco Networking/Cisco Academy</w:t>
-      </w:r>
-    </w:p>
-    <w:p>
-      <w:pPr>
-        <w:pStyle w:val="Normal"/>
-        <w:numPr>
-          <w:ilvl w:val="0"/>
-          <w:numId w:val="1"/>
-        </w:numPr>
-        <w:tabs>
-          <w:tab w:val="clear" w:pos="720"/>
-          <w:tab w:val="left" w:pos="709" w:leader="none"/>
-          <w:tab w:val="left" w:pos="1624" w:leader="none"/>
-          <w:tab w:val="left" w:pos="4536" w:leader="none"/>
-          <w:tab w:val="left" w:pos="5387" w:leader="none"/>
-          <w:tab w:val="left" w:pos="6804" w:leader="none"/>
-          <w:tab w:val="left" w:pos="7513" w:leader="none"/>
-        </w:tabs>
-        <w:spacing w:lineRule="auto" w:line="240" w:before="0" w:after="0"/>
-        <w:ind w:left="567" w:hanging="283"/>
-        <w:rPr>
-          <w:color w:val="000000"/>
-        </w:rPr>
-      </w:pPr>
-      <w:r>
-        <w:rPr>
-          <w:color w:val="000000"/>
-        </w:rPr>
-        <w:t>Web technologies</w:t>
-      </w:r>
-    </w:p>
-    <w:p>
-      <w:pPr>
-        <w:pStyle w:val="Normal"/>
-        <w:numPr>
-          <w:ilvl w:val="0"/>
-          <w:numId w:val="1"/>
-        </w:numPr>
-        <w:tabs>
-          <w:tab w:val="clear" w:pos="720"/>
-          <w:tab w:val="left" w:pos="709" w:leader="none"/>
-          <w:tab w:val="left" w:pos="1624" w:leader="none"/>
-          <w:tab w:val="left" w:pos="4536" w:leader="none"/>
-          <w:tab w:val="left" w:pos="5387" w:leader="none"/>
-          <w:tab w:val="left" w:pos="6804" w:leader="none"/>
-          <w:tab w:val="left" w:pos="7513" w:leader="none"/>
-        </w:tabs>
-        <w:spacing w:lineRule="auto" w:line="240" w:before="0" w:after="0"/>
-        <w:ind w:left="567" w:hanging="283"/>
-        <w:rPr>
-          <w:color w:val="000000"/>
-        </w:rPr>
-      </w:pPr>
-      <w:r>
-        <w:rPr>
-          <w:color w:val="000000"/>
-        </w:rPr>
-        <w:t xml:space="preserve">Java/Object oriented programming </w:t>
-      </w:r>
-    </w:p>
-    <w:p>
-      <w:pPr>
-        <w:pStyle w:val="Normal"/>
-        <w:numPr>
-          <w:ilvl w:val="0"/>
-          <w:numId w:val="1"/>
-        </w:numPr>
-        <w:tabs>
-          <w:tab w:val="clear" w:pos="720"/>
-          <w:tab w:val="left" w:pos="709" w:leader="none"/>
-          <w:tab w:val="left" w:pos="1624" w:leader="none"/>
-          <w:tab w:val="left" w:pos="4536" w:leader="none"/>
-          <w:tab w:val="left" w:pos="5387" w:leader="none"/>
-          <w:tab w:val="left" w:pos="6804" w:leader="none"/>
-          <w:tab w:val="left" w:pos="7513" w:leader="none"/>
-        </w:tabs>
-        <w:spacing w:lineRule="auto" w:line="240" w:before="0" w:after="0"/>
-        <w:ind w:left="567" w:hanging="283"/>
-        <w:rPr>
-          <w:color w:val="000000"/>
-        </w:rPr>
-      </w:pPr>
-      <w:r>
-        <w:rPr>
-          <w:color w:val="000000"/>
-        </w:rPr>
-        <w:t>Network Technologies</w:t>
-      </w:r>
-    </w:p>
-    <w:p>
-      <w:pPr>
-        <w:pStyle w:val="Normal"/>
-        <w:tabs>
-          <w:tab w:val="clear" w:pos="720"/>
-          <w:tab w:val="left" w:pos="1624" w:leader="none"/>
-          <w:tab w:val="left" w:pos="5387" w:leader="none"/>
-          <w:tab w:val="left" w:pos="7513" w:leader="none"/>
-        </w:tabs>
-        <w:spacing w:lineRule="auto" w:line="240" w:before="0" w:after="0"/>
-        <w:rPr/>
-      </w:pPr>
-      <w:r>
-        <w:rPr/>
-      </w:r>
-    </w:p>
-    <w:p>
-      <w:pPr>
-        <w:pStyle w:val="Normal"/>
-        <w:tabs>
-          <w:tab w:val="clear" w:pos="720"/>
-          <w:tab w:val="left" w:pos="1624" w:leader="none"/>
-          <w:tab w:val="left" w:pos="5387" w:leader="none"/>
-          <w:tab w:val="left" w:pos="7513" w:leader="none"/>
-        </w:tabs>
-        <w:spacing w:lineRule="auto" w:line="240" w:before="0" w:after="0"/>
-        <w:rPr/>
-      </w:pPr>
-      <w:r>
-        <w:rPr>
-          <w:b/>
-        </w:rPr>
-        <w:t>2012 - 2015</w:t>
-      </w:r>
-      <w:r>
-        <w:rPr/>
-        <w:tab/>
-      </w:r>
-      <w:r>
-        <w:rPr>
-          <w:b/>
-        </w:rPr>
-        <w:t>Naturvetenskap</w:t>
-      </w:r>
-      <w:r>
-        <w:rPr/>
-        <w:tab/>
-      </w:r>
-      <w:r>
-        <w:rPr>
-          <w:b/>
-        </w:rPr>
-        <w:t>Lernia Göteborg</w:t>
-      </w:r>
-    </w:p>
-    <w:p>
-      <w:pPr>
-        <w:pStyle w:val="Normal"/>
-        <w:numPr>
-          <w:ilvl w:val="0"/>
-          <w:numId w:val="1"/>
-        </w:numPr>
-        <w:tabs>
-          <w:tab w:val="clear" w:pos="720"/>
-          <w:tab w:val="left" w:pos="709" w:leader="none"/>
-          <w:tab w:val="left" w:pos="1624" w:leader="none"/>
-          <w:tab w:val="left" w:pos="4536" w:leader="none"/>
-          <w:tab w:val="left" w:pos="5387" w:leader="none"/>
-          <w:tab w:val="left" w:pos="6804" w:leader="none"/>
-          <w:tab w:val="left" w:pos="7513" w:leader="none"/>
-        </w:tabs>
-        <w:spacing w:lineRule="auto" w:line="240" w:before="0" w:after="0"/>
-        <w:ind w:left="567" w:hanging="283"/>
-        <w:rPr>
-          <w:color w:val="000000"/>
-        </w:rPr>
-      </w:pPr>
-      <w:r>
-        <w:rPr>
-          <w:color w:val="000000"/>
-        </w:rPr>
-        <w:t>Mathematics 1-4</w:t>
-      </w:r>
-    </w:p>
-    <w:p>
-      <w:pPr>
-        <w:pStyle w:val="Normal"/>
-        <w:numPr>
-          <w:ilvl w:val="0"/>
-          <w:numId w:val="1"/>
-        </w:numPr>
-        <w:tabs>
-          <w:tab w:val="clear" w:pos="720"/>
-          <w:tab w:val="left" w:pos="709" w:leader="none"/>
-          <w:tab w:val="left" w:pos="1624" w:leader="none"/>
-          <w:tab w:val="left" w:pos="4536" w:leader="none"/>
-          <w:tab w:val="left" w:pos="5387" w:leader="none"/>
-          <w:tab w:val="left" w:pos="6804" w:leader="none"/>
-          <w:tab w:val="left" w:pos="7513" w:leader="none"/>
-        </w:tabs>
-        <w:spacing w:lineRule="auto" w:line="240" w:before="0" w:after="0"/>
-        <w:ind w:left="567" w:hanging="283"/>
-        <w:rPr>
-          <w:color w:val="000000"/>
-        </w:rPr>
-      </w:pPr>
-      <w:r>
-        <w:rPr>
-          <w:color w:val="000000"/>
-        </w:rPr>
-        <w:t>Histor</w:t>
-      </w:r>
-      <w:r>
-        <w:rPr>
-          <w:color w:val="000000"/>
-        </w:rPr>
-        <w:t>y</w:t>
-      </w:r>
-      <w:r>
-        <w:rPr>
-          <w:color w:val="000000"/>
-        </w:rPr>
-        <w:t xml:space="preserve"> 1-2</w:t>
-      </w:r>
-    </w:p>
-    <w:p>
-      <w:pPr>
-        <w:pStyle w:val="Normal"/>
-        <w:numPr>
-          <w:ilvl w:val="0"/>
-          <w:numId w:val="1"/>
-        </w:numPr>
-        <w:tabs>
-          <w:tab w:val="clear" w:pos="720"/>
-          <w:tab w:val="left" w:pos="709" w:leader="none"/>
-          <w:tab w:val="left" w:pos="1624" w:leader="none"/>
-          <w:tab w:val="left" w:pos="4536" w:leader="none"/>
-          <w:tab w:val="left" w:pos="5387" w:leader="none"/>
-          <w:tab w:val="left" w:pos="6804" w:leader="none"/>
-          <w:tab w:val="left" w:pos="7513" w:leader="none"/>
-        </w:tabs>
-        <w:spacing w:lineRule="auto" w:line="240" w:before="0" w:after="0"/>
-        <w:ind w:left="567" w:hanging="283"/>
-        <w:rPr>
-          <w:color w:val="000000"/>
-        </w:rPr>
-      </w:pPr>
-      <w:r>
-        <w:rPr>
-          <w:color w:val="000000"/>
-        </w:rPr>
-        <w:t>S</w:t>
-      </w:r>
-      <w:r>
-        <w:rPr>
-          <w:color w:val="000000"/>
-        </w:rPr>
-        <w:t>wedish</w:t>
-      </w:r>
-      <w:r>
-        <w:rPr>
-          <w:color w:val="000000"/>
-        </w:rPr>
-        <w:t xml:space="preserve"> 2-3</w:t>
-      </w:r>
-    </w:p>
-    <w:p>
-      <w:pPr>
-        <w:pStyle w:val="Normal"/>
-        <w:numPr>
-          <w:ilvl w:val="0"/>
-          <w:numId w:val="1"/>
-        </w:numPr>
-        <w:tabs>
-          <w:tab w:val="clear" w:pos="720"/>
-          <w:tab w:val="left" w:pos="709" w:leader="none"/>
-          <w:tab w:val="left" w:pos="1624" w:leader="none"/>
-          <w:tab w:val="left" w:pos="4536" w:leader="none"/>
-          <w:tab w:val="left" w:pos="5387" w:leader="none"/>
-          <w:tab w:val="left" w:pos="6804" w:leader="none"/>
-          <w:tab w:val="left" w:pos="7513" w:leader="none"/>
-        </w:tabs>
-        <w:spacing w:lineRule="auto" w:line="240" w:before="0" w:after="0"/>
-        <w:ind w:left="567" w:hanging="283"/>
-        <w:rPr>
-          <w:color w:val="000000"/>
-        </w:rPr>
-      </w:pPr>
-      <w:r>
-        <w:rPr>
-          <w:color w:val="000000"/>
-        </w:rPr>
-        <w:t>Eng</w:t>
-      </w:r>
-      <w:r>
-        <w:rPr>
-          <w:color w:val="000000"/>
-        </w:rPr>
-        <w:t>lish</w:t>
-      </w:r>
-      <w:r>
-        <w:rPr>
-          <w:color w:val="000000"/>
-        </w:rPr>
-        <w:t xml:space="preserve"> 2-3</w:t>
-      </w:r>
-    </w:p>
-    <w:p>
-      <w:pPr>
-        <w:pStyle w:val="Normal"/>
-        <w:numPr>
-          <w:ilvl w:val="0"/>
-          <w:numId w:val="1"/>
-        </w:numPr>
-        <w:tabs>
-          <w:tab w:val="clear" w:pos="720"/>
-          <w:tab w:val="left" w:pos="709" w:leader="none"/>
-          <w:tab w:val="left" w:pos="1624" w:leader="none"/>
-          <w:tab w:val="left" w:pos="4536" w:leader="none"/>
-          <w:tab w:val="left" w:pos="5387" w:leader="none"/>
-          <w:tab w:val="left" w:pos="6804" w:leader="none"/>
-          <w:tab w:val="left" w:pos="7513" w:leader="none"/>
-        </w:tabs>
-        <w:spacing w:lineRule="auto" w:line="240" w:before="0" w:after="0"/>
-        <w:ind w:left="567" w:hanging="283"/>
-        <w:rPr>
-          <w:color w:val="000000"/>
-        </w:rPr>
-      </w:pPr>
-      <w:r>
-        <w:rPr>
-          <w:color w:val="000000"/>
-        </w:rPr>
-        <w:t>Physics</w:t>
-      </w:r>
-    </w:p>
-    <w:p>
-      <w:pPr>
-        <w:pStyle w:val="Normal"/>
-        <w:numPr>
-          <w:ilvl w:val="0"/>
-          <w:numId w:val="1"/>
-        </w:numPr>
-        <w:tabs>
-          <w:tab w:val="clear" w:pos="720"/>
-          <w:tab w:val="left" w:pos="709" w:leader="none"/>
-          <w:tab w:val="left" w:pos="1624" w:leader="none"/>
-          <w:tab w:val="left" w:pos="4536" w:leader="none"/>
-          <w:tab w:val="left" w:pos="5387" w:leader="none"/>
-          <w:tab w:val="left" w:pos="6804" w:leader="none"/>
-          <w:tab w:val="left" w:pos="7513" w:leader="none"/>
-        </w:tabs>
-        <w:spacing w:lineRule="auto" w:line="240" w:before="0" w:after="0"/>
-        <w:ind w:left="567" w:hanging="283"/>
-        <w:rPr>
-          <w:color w:val="000000"/>
-        </w:rPr>
-      </w:pPr>
-      <w:r>
-        <w:rPr>
-          <w:color w:val="000000"/>
-        </w:rPr>
-        <w:t>Biolog</w:t>
-      </w:r>
-      <w:r>
-        <w:rPr>
-          <w:color w:val="000000"/>
-        </w:rPr>
-        <w:t>y</w:t>
-      </w:r>
-    </w:p>
-    <w:p>
-      <w:pPr>
-        <w:pStyle w:val="Normal"/>
-        <w:numPr>
-          <w:ilvl w:val="0"/>
-          <w:numId w:val="1"/>
-        </w:numPr>
-        <w:tabs>
-          <w:tab w:val="clear" w:pos="720"/>
-          <w:tab w:val="left" w:pos="709" w:leader="none"/>
-          <w:tab w:val="left" w:pos="1624" w:leader="none"/>
-          <w:tab w:val="left" w:pos="4536" w:leader="none"/>
-          <w:tab w:val="left" w:pos="5387" w:leader="none"/>
-          <w:tab w:val="left" w:pos="6804" w:leader="none"/>
-          <w:tab w:val="left" w:pos="7513" w:leader="none"/>
-        </w:tabs>
-        <w:spacing w:lineRule="auto" w:line="240" w:before="0" w:after="0"/>
-        <w:ind w:left="567" w:hanging="283"/>
-        <w:rPr>
-          <w:color w:val="000000"/>
-        </w:rPr>
-      </w:pPr>
-      <w:r>
-        <w:rPr>
-          <w:color w:val="000000"/>
-        </w:rPr>
-        <w:t>Chemistry</w:t>
-      </w:r>
-    </w:p>
-    <w:p>
-      <w:pPr>
-        <w:pStyle w:val="Normal"/>
-        <w:tabs>
-          <w:tab w:val="clear" w:pos="720"/>
-          <w:tab w:val="left" w:pos="1624" w:leader="none"/>
-          <w:tab w:val="left" w:pos="5387" w:leader="none"/>
-          <w:tab w:val="left" w:pos="6804" w:leader="none"/>
-          <w:tab w:val="left" w:pos="7513" w:leader="none"/>
-        </w:tabs>
-        <w:spacing w:lineRule="auto" w:line="240" w:before="0" w:after="0"/>
-        <w:rPr/>
-      </w:pPr>
-      <w:r>
-        <w:rPr/>
-      </w:r>
-    </w:p>
-    <w:p>
-      <w:pPr>
-        <w:pStyle w:val="Normal"/>
-        <w:tabs>
-          <w:tab w:val="clear" w:pos="720"/>
-          <w:tab w:val="left" w:pos="1624" w:leader="none"/>
-          <w:tab w:val="left" w:pos="5387" w:leader="none"/>
-          <w:tab w:val="left" w:pos="7513" w:leader="none"/>
-        </w:tabs>
-        <w:spacing w:lineRule="auto" w:line="240" w:before="0" w:after="0"/>
-        <w:rPr/>
-      </w:pPr>
-      <w:r>
-        <w:rPr>
-          <w:b/>
-        </w:rPr>
-        <w:t>2012 - 2015</w:t>
-      </w:r>
-      <w:r>
-        <w:rPr/>
-        <w:tab/>
-      </w:r>
-      <w:r>
-        <w:rPr>
-          <w:rFonts w:eastAsia="Calibri" w:cs="Calibri"/>
-          <w:b/>
-          <w:color w:val="auto"/>
-          <w:kern w:val="0"/>
-          <w:sz w:val="22"/>
-          <w:szCs w:val="22"/>
-          <w:lang w:val="sv-SE" w:eastAsia="sv-SE" w:bidi="ar-SA"/>
-        </w:rPr>
-        <w:t>Computer technologies</w:t>
-      </w:r>
-      <w:r>
-        <w:rPr/>
-        <w:tab/>
-      </w:r>
-      <w:r>
-        <w:rPr>
-          <w:b/>
-        </w:rPr>
-        <w:t>NTI Göteborg</w:t>
-      </w:r>
-    </w:p>
-    <w:p>
-      <w:pPr>
-        <w:pStyle w:val="Normal"/>
-        <w:numPr>
-          <w:ilvl w:val="0"/>
-          <w:numId w:val="1"/>
-        </w:numPr>
-        <w:tabs>
-          <w:tab w:val="clear" w:pos="720"/>
-          <w:tab w:val="left" w:pos="709" w:leader="none"/>
-          <w:tab w:val="left" w:pos="1624" w:leader="none"/>
-          <w:tab w:val="left" w:pos="4536" w:leader="none"/>
-          <w:tab w:val="left" w:pos="5387" w:leader="none"/>
-          <w:tab w:val="left" w:pos="6804" w:leader="none"/>
-          <w:tab w:val="left" w:pos="7513" w:leader="none"/>
-        </w:tabs>
-        <w:spacing w:lineRule="auto" w:line="240" w:before="0" w:after="0"/>
-        <w:ind w:left="567" w:hanging="283"/>
-        <w:rPr>
-          <w:color w:val="000000"/>
-        </w:rPr>
-      </w:pPr>
-      <w:r>
-        <w:rPr>
-          <w:color w:val="000000"/>
+          <w:lang w:val="en-GB"/>
         </w:rPr>
         <w:t>N</w:t>
       </w:r>
@@ -1368,7 +1528,7 @@
           <w:kern w:val="0"/>
           <w:sz w:val="22"/>
           <w:szCs w:val="22"/>
-          <w:lang w:val="sv-SE" w:eastAsia="sv-SE" w:bidi="ar-SA"/>
+          <w:lang w:val="en-GB" w:eastAsia="sv-SE" w:bidi="ar-SA"/>
         </w:rPr>
         <w:t>etwork technologies</w:t>
       </w:r>
@@ -1392,12 +1552,13 @@
         <w:spacing w:lineRule="auto" w:line="240" w:before="0" w:after="0"/>
         <w:ind w:left="567" w:hanging="283"/>
         <w:rPr>
+          <w:lang w:val="en-GB"/>
+        </w:rPr>
+      </w:pPr>
+      <w:r>
+        <w:rPr>
           <w:color w:val="000000"/>
-        </w:rPr>
-      </w:pPr>
-      <w:r>
-        <w:rPr>
-          <w:color w:val="000000"/>
+          <w:lang w:val="en-GB"/>
         </w:rPr>
         <w:t>Web-design</w:t>
       </w:r>
@@ -1421,14 +1582,15 @@
         <w:spacing w:lineRule="auto" w:line="240" w:before="0" w:after="0"/>
         <w:ind w:left="567" w:hanging="283"/>
         <w:rPr>
+          <w:lang w:val="en-GB"/>
+        </w:rPr>
+      </w:pPr>
+      <w:r>
+        <w:rPr>
           <w:color w:val="000000"/>
-        </w:rPr>
-      </w:pPr>
-      <w:r>
-        <w:rPr>
-          <w:color w:val="000000"/>
-        </w:rPr>
-        <w:t>Commucication</w:t>
+          <w:lang w:val="en-GB"/>
+        </w:rPr>
+        <w:t>Communication</w:t>
       </w:r>
     </w:p>
     <w:p>
@@ -1441,10 +1603,14 @@
           <w:tab w:val="left" w:pos="7513" w:leader="none"/>
         </w:tabs>
         <w:spacing w:lineRule="auto" w:line="240" w:before="0" w:after="0"/>
-        <w:rPr/>
-      </w:pPr>
-      <w:r>
-        <w:rPr/>
+        <w:rPr>
+          <w:lang w:val="en-GB"/>
+        </w:rPr>
+      </w:pPr>
+      <w:r>
+        <w:rPr>
+          <w:lang w:val="en-GB"/>
+        </w:rPr>
       </w:r>
     </w:p>
     <w:p>
@@ -1458,15 +1624,15 @@
         </w:tabs>
         <w:spacing w:lineRule="auto" w:line="240" w:before="0" w:after="0"/>
         <w:rPr>
-          <w:b/>
-          <w:b/>
-        </w:rPr>
-      </w:pPr>
-      <w:r>
-        <w:rPr>
-          <w:b/>
-        </w:rPr>
-        <w:t>1988 - 1998</w:t>
+          <w:lang w:val="en-GB"/>
+        </w:rPr>
+      </w:pPr>
+      <w:r>
+        <w:rPr>
+          <w:b/>
+          <w:lang w:val="en-GB"/>
+        </w:rPr>
+        <w:t>1988 – 1998</w:t>
         <w:tab/>
       </w:r>
       <w:r>
@@ -1477,13 +1643,14 @@
           <w:kern w:val="0"/>
           <w:sz w:val="22"/>
           <w:szCs w:val="22"/>
-          <w:lang w:val="sv-SE" w:eastAsia="sv-SE" w:bidi="ar-SA"/>
+          <w:lang w:val="en-GB" w:eastAsia="sv-SE" w:bidi="ar-SA"/>
         </w:rPr>
         <w:t>Elementary school</w:t>
       </w:r>
       <w:r>
         <w:rPr>
           <w:b/>
+          <w:lang w:val="en-GB"/>
         </w:rPr>
         <w:tab/>
         <w:t>Floda/Lerum</w:t>
@@ -1506,15 +1673,23 @@
         </w:tabs>
         <w:spacing w:lineRule="auto" w:line="240" w:before="480" w:after="240"/>
         <w:rPr>
-          <w:b/>
-          <w:b/>
-        </w:rPr>
-      </w:pPr>
-      <w:r>
-        <w:rPr>
-          <w:b/>
-        </w:rPr>
-        <w:t xml:space="preserve">ARBETSLIVSERFARENHET </w:t>
+          <w:lang w:val="en-GB"/>
+        </w:rPr>
+      </w:pPr>
+      <w:r>
+        <w:rPr>
+          <w:b/>
+          <w:sz w:val="30"/>
+          <w:szCs w:val="30"/>
+          <w:lang w:val="en-US" w:eastAsia="en-US" w:bidi="ar-SA"/>
+        </w:rPr>
+        <w:t>Selection of assignments</w:t>
+      </w:r>
+      <w:r>
+        <w:rPr>
+          <w:b/>
+          <w:lang w:val="en-GB"/>
+        </w:rPr>
         <w:tab/>
       </w:r>
     </w:p>
@@ -1529,33 +1704,113 @@
           <w:tab w:val="left" w:pos="5812" w:leader="none"/>
         </w:tabs>
         <w:spacing w:lineRule="auto" w:line="240" w:before="0" w:after="0"/>
-        <w:rPr/>
-      </w:pPr>
-      <w:r>
-        <w:rPr/>
-        <w:t>2021- 2021</w:t>
+        <w:rPr>
+          <w:lang w:val="en-GB"/>
+        </w:rPr>
+      </w:pPr>
+      <w:r>
+        <w:rPr>
+          <w:sz w:val="24"/>
+          <w:szCs w:val="24"/>
+          <w:lang w:val="en-GB"/>
+        </w:rPr>
+        <w:t>2021 – 2021</w:t>
+      </w:r>
+      <w:r>
+        <w:rPr>
+          <w:lang w:val="en-GB"/>
+        </w:rPr>
         <w:tab/>
       </w:r>
       <w:r>
         <w:rPr>
-          <w:b/>
+          <w:rStyle w:val="09UppdragstitelbeskrivningRubrikChar"/>
           <w:bCs/>
-        </w:rPr>
-        <w:t>Web</w:t>
-      </w:r>
-      <w:r>
-        <w:rPr>
+          <w:lang w:val="en-US" w:eastAsia="en-US" w:bidi="ar-SA"/>
+        </w:rPr>
+        <w:t>Website A</w:t>
+      </w:r>
+      <w:r>
+        <w:rPr>
+          <w:rStyle w:val="09UppdragstitelbeskrivningRubrikChar"/>
+          <w:rFonts w:eastAsia="Calibri" w:cs=""/>
           <w:b/>
           <w:bCs/>
-        </w:rPr>
-        <w:t>admin</w:t>
-      </w:r>
-      <w:r>
-        <w:rPr>
-          <w:b/>
+          <w:color w:val="000000" w:themeColor="text1"/>
+          <w:kern w:val="0"/>
+          <w:sz w:val="30"/>
+          <w:szCs w:val="22"/>
+          <w:lang w:val="en-US" w:eastAsia="en-US" w:bidi="ar-SA"/>
+        </w:rPr>
+        <w:t>dministrator</w:t>
+      </w:r>
+      <w:r>
+        <w:rPr>
+          <w:b/>
+          <w:lang w:val="en-GB"/>
         </w:rPr>
         <w:tab/>
+      </w:r>
+      <w:r>
+        <w:rPr>
+          <w:rStyle w:val="09UppdragstitelbeskrivningRubrikChar"/>
+          <w:rFonts w:eastAsia="Calibri" w:cs=""/>
+          <w:b/>
+          <w:bCs/>
+          <w:color w:val="000000" w:themeColor="text1"/>
+          <w:kern w:val="0"/>
+          <w:sz w:val="30"/>
+          <w:szCs w:val="22"/>
+          <w:lang w:val="en-GB" w:eastAsia="en-US" w:bidi="ar-SA"/>
+        </w:rPr>
         <w:t>Hydrogarden</w:t>
+      </w:r>
+    </w:p>
+    <w:p>
+      <w:pPr>
+        <w:pStyle w:val="11KundUppdrag"/>
+        <w:tabs>
+          <w:tab w:val="clear" w:pos="720"/>
+          <w:tab w:val="left" w:pos="1372" w:leader="none"/>
+          <w:tab w:val="left" w:pos="1624" w:leader="none"/>
+          <w:tab w:val="left" w:pos="5387" w:leader="none"/>
+          <w:tab w:val="left" w:pos="5812" w:leader="none"/>
+        </w:tabs>
+        <w:spacing w:lineRule="auto" w:line="240" w:before="0" w:after="0"/>
+        <w:rPr>
+          <w:lang w:val="en-US" w:eastAsia="en-US" w:bidi="ar-SA"/>
+        </w:rPr>
+      </w:pPr>
+      <w:r>
+        <w:rPr>
+          <w:b/>
+          <w:color w:val="FE5000"/>
+          <w:sz w:val="28"/>
+          <w:lang w:val="en-US" w:eastAsia="en-US" w:bidi="ar-SA"/>
+        </w:rPr>
+        <w:tab/>
+      </w:r>
+      <w:r>
+        <w:rPr>
+          <w:b/>
+          <w:color w:val="FE5000"/>
+          <w:sz w:val="26"/>
+          <w:szCs w:val="26"/>
+          <w:lang w:val="en-US" w:eastAsia="en-US" w:bidi="ar-SA"/>
+        </w:rPr>
+        <w:t>E-</w:t>
+      </w:r>
+      <w:r>
+        <w:rPr>
+          <w:rFonts w:eastAsia="Calibri" w:cs=""/>
+          <w:b/>
+          <w:color w:val="FE5000"/>
+          <w:kern w:val="0"/>
+          <w:sz w:val="26"/>
+          <w:szCs w:val="26"/>
+          <w:lang w:val="en-US" w:eastAsia="en-US" w:bidi="ar-SA"/>
+        </w:rPr>
+        <w:t>Commerce</w:t>
       </w:r>
     </w:p>
     <w:p>
@@ -1571,37 +1826,21 @@
         </w:tabs>
         <w:spacing w:lineRule="auto" w:line="240" w:before="0" w:after="0"/>
         <w:ind w:left="1372" w:hanging="1372"/>
-        <w:rPr/>
-      </w:pPr>
-      <w:r>
-        <w:rPr/>
+        <w:rPr>
+          <w:lang w:val="en-GB"/>
+        </w:rPr>
+      </w:pPr>
+      <w:r>
+        <w:rPr>
+          <w:lang w:val="en-GB"/>
+        </w:rPr>
         <w:tab/>
       </w:r>
       <w:r>
         <w:rPr>
-          <w:rFonts w:eastAsia="Calibri" w:cs="Calibri"/>
-          <w:color w:val="auto"/>
-          <w:kern w:val="0"/>
-          <w:sz w:val="22"/>
-          <w:szCs w:val="22"/>
-          <w:lang w:val="sv-SE" w:eastAsia="sv-SE" w:bidi="ar-SA"/>
-        </w:rPr>
-        <w:t xml:space="preserve">Webadmin at Swedens biggest webshop for </w:t>
-      </w:r>
-      <w:r>
-        <w:rPr>
-          <w:rFonts w:eastAsia="Calibri" w:cs="Calibri"/>
-          <w:color w:val="auto"/>
-          <w:kern w:val="0"/>
-          <w:sz w:val="22"/>
-          <w:szCs w:val="22"/>
-          <w:lang w:val="zxx" w:eastAsia="zxx" w:bidi="zxx"/>
-        </w:rPr>
-        <w:t>hydroponics</w:t>
-      </w:r>
-      <w:r>
-        <w:rPr/>
-        <w:t xml:space="preserve">, även odlingskonsult och skribent av tekniska artiklar, produkttexter och allt övrigt som arbete för en webbshop innefattar.  </w:t>
+          <w:lang w:val="en-US" w:eastAsia="en-US" w:bidi="ar-SA"/>
+        </w:rPr>
+        <w:t xml:space="preserve">I the role as web administrator Johan worked with administration and maintenance of the e-commerce platform AbiCart(previous TextTalk) for Swedens leading actor of hydroponics. The assignment also included planning and consultation for an upcoming update of both the e-commerce platform, POS system and the physical store. The job also included customer relations and translation of technical articles for some of the industry leading companies in LED grow-technologies and hydroponics. </w:t>
       </w:r>
     </w:p>
     <w:p>
@@ -1616,47 +1855,20 @@
           <w:tab w:val="left" w:pos="7083" w:leader="none"/>
         </w:tabs>
         <w:spacing w:lineRule="auto" w:line="240" w:before="0" w:after="0"/>
-        <w:rPr>
-          <w:b/>
-          <w:b/>
-        </w:rPr>
-      </w:pPr>
-      <w:r>
-        <w:rPr>
-          <w:b/>
-        </w:rPr>
-      </w:r>
-    </w:p>
-    <w:p>
-      <w:pPr>
-        <w:pStyle w:val="Normal"/>
-        <w:tabs>
-          <w:tab w:val="clear" w:pos="720"/>
-          <w:tab w:val="left" w:pos="1372" w:leader="none"/>
-          <w:tab w:val="left" w:pos="1624" w:leader="none"/>
-          <w:tab w:val="left" w:pos="5387" w:leader="none"/>
-          <w:tab w:val="left" w:pos="5812" w:leader="none"/>
-        </w:tabs>
-        <w:spacing w:lineRule="auto" w:line="240" w:before="0" w:after="0"/>
-        <w:rPr/>
-      </w:pPr>
-      <w:r>
-        <w:rPr/>
-        <w:t>2019 - 2020</w:t>
-        <w:tab/>
-      </w:r>
-      <w:r>
-        <w:rPr>
-          <w:b/>
-        </w:rPr>
-        <w:t xml:space="preserve">Utvecklingsledare </w:t>
-        <w:tab/>
-        <w:t>Förskoleförvaltningen Digitalisering</w:t>
-      </w:r>
-    </w:p>
-    <w:p>
-      <w:pPr>
-        <w:pStyle w:val="Normal"/>
+        <w:ind w:left="1372" w:hanging="1372"/>
+        <w:rPr>
+          <w:lang w:val="en-US" w:eastAsia="en-US" w:bidi="ar-SA"/>
+        </w:rPr>
+      </w:pPr>
+      <w:r>
+        <w:rPr>
+          <w:lang w:val="en-GB"/>
+        </w:rPr>
+      </w:r>
+    </w:p>
+    <w:p>
+      <w:pPr>
+        <w:pStyle w:val="13Komptensomrdeniuppdrag"/>
         <w:tabs>
           <w:tab w:val="clear" w:pos="720"/>
           <w:tab w:val="left" w:pos="1372" w:leader="none"/>
@@ -1667,13 +1879,291 @@
         </w:tabs>
         <w:spacing w:lineRule="auto" w:line="240" w:before="0" w:after="0"/>
         <w:ind w:left="1372" w:hanging="1372"/>
+        <w:rPr>
+          <w:lang w:val="en-US" w:eastAsia="en-US" w:bidi="ar-SA"/>
+        </w:rPr>
+      </w:pPr>
+      <w:r>
+        <w:rPr>
+          <w:color w:val="FE5000"/>
+          <w:lang w:val="en-US" w:eastAsia="en-US" w:bidi="ar-SA"/>
+        </w:rPr>
+        <w:tab/>
+        <w:t xml:space="preserve">Competence areas:  </w:t>
+      </w:r>
+      <w:r>
+        <w:rPr>
+          <w:b/>
+          <w:color w:val="000000" w:themeColor="text1"/>
+          <w:sz w:val="23"/>
+          <w:lang w:val="en-US" w:eastAsia="en-US" w:bidi="ar-SA"/>
+        </w:rPr>
+        <w:t>Web-</w:t>
+      </w:r>
+      <w:r>
+        <w:rPr>
+          <w:rFonts w:eastAsia="Calibri" w:cs=""/>
+          <w:b/>
+          <w:color w:val="000000" w:themeColor="text1"/>
+          <w:kern w:val="0"/>
+          <w:sz w:val="23"/>
+          <w:szCs w:val="22"/>
+          <w:lang w:val="en-US" w:eastAsia="en-US" w:bidi="ar-SA"/>
+        </w:rPr>
+        <w:t>development</w:t>
+      </w:r>
+      <w:r>
+        <w:rPr>
+          <w:lang w:val="en-US" w:eastAsia="en-US" w:bidi="ar-SA"/>
+        </w:rPr>
+        <w:t>, Consultation, WordPress, HTML</w:t>
+      </w:r>
+    </w:p>
+    <w:p>
+      <w:pPr>
+        <w:pStyle w:val="Normal"/>
+        <w:tabs>
+          <w:tab w:val="clear" w:pos="720"/>
+          <w:tab w:val="left" w:pos="1372" w:leader="none"/>
+          <w:tab w:val="left" w:pos="1624" w:leader="none"/>
+          <w:tab w:val="left" w:pos="5387" w:leader="none"/>
+          <w:tab w:val="left" w:pos="5812" w:leader="none"/>
+          <w:tab w:val="left" w:pos="7083" w:leader="none"/>
+        </w:tabs>
+        <w:spacing w:lineRule="auto" w:line="240" w:before="0" w:after="0"/>
+        <w:rPr>
+          <w:b/>
+          <w:b/>
+          <w:lang w:val="en-GB"/>
+        </w:rPr>
+      </w:pPr>
+      <w:r>
+        <w:rPr>
+          <w:b/>
+          <w:lang w:val="en-GB"/>
+        </w:rPr>
+      </w:r>
+    </w:p>
+    <w:p>
+      <w:pPr>
+        <w:pStyle w:val="Normal"/>
+        <w:tabs>
+          <w:tab w:val="clear" w:pos="720"/>
+          <w:tab w:val="left" w:pos="1372" w:leader="none"/>
+          <w:tab w:val="left" w:pos="1624" w:leader="none"/>
+          <w:tab w:val="left" w:pos="5387" w:leader="none"/>
+          <w:tab w:val="left" w:pos="5812" w:leader="none"/>
+        </w:tabs>
+        <w:spacing w:lineRule="auto" w:line="240" w:before="0" w:after="0"/>
+        <w:rPr>
+          <w:lang w:val="en-US" w:eastAsia="en-US" w:bidi="ar-SA"/>
+        </w:rPr>
+      </w:pPr>
+      <w:r>
+        <w:rPr>
+          <w:sz w:val="24"/>
+          <w:szCs w:val="24"/>
+          <w:lang w:val="en-GB"/>
+        </w:rPr>
+        <w:t>2019 – 2020</w:t>
+      </w:r>
+      <w:r>
+        <w:rPr>
+          <w:lang w:val="en-GB"/>
+        </w:rPr>
+        <w:tab/>
+      </w:r>
+      <w:r>
+        <w:rPr>
+          <w:rStyle w:val="09UppdragstitelbeskrivningRubrikChar"/>
+          <w:rFonts w:eastAsia="Calibri" w:cs=""/>
+          <w:b/>
+          <w:color w:val="000000" w:themeColor="text1"/>
+          <w:kern w:val="0"/>
+          <w:sz w:val="30"/>
+          <w:szCs w:val="22"/>
+          <w:lang w:val="en-US" w:eastAsia="en-US" w:bidi="ar-SA"/>
+        </w:rPr>
+        <w:t>Development Leader/Developer</w:t>
+      </w:r>
+      <w:r>
+        <w:rPr>
+          <w:lang w:val="en-US" w:eastAsia="en-US" w:bidi="ar-SA"/>
+        </w:rPr>
+        <w:t xml:space="preserve"> </w:t>
+      </w:r>
+    </w:p>
+    <w:p>
+      <w:pPr>
+        <w:pStyle w:val="11KundUppdrag"/>
+        <w:widowControl/>
+        <w:suppressAutoHyphens w:val="true"/>
+        <w:bidi w:val="0"/>
+        <w:ind w:left="1417" w:right="0" w:hanging="0"/>
+        <w:jc w:val="left"/>
+        <w:rPr>
+          <w:sz w:val="26"/>
+          <w:szCs w:val="26"/>
+        </w:rPr>
+      </w:pPr>
+      <w:r>
+        <w:rPr>
+          <w:b/>
+          <w:bCs/>
+          <w:color w:val="FE5000"/>
+          <w:sz w:val="26"/>
+          <w:szCs w:val="26"/>
+          <w:lang w:val="en-US" w:eastAsia="en-US" w:bidi="ar-SA"/>
+        </w:rPr>
+        <w:t xml:space="preserve">Digitalization and Innovation,  Department of School Administration, City </w:t>
+      </w:r>
+      <w:r>
+        <w:rPr>
+          <w:b/>
+          <w:bCs/>
+          <w:color w:val="FE5000"/>
+          <w:sz w:val="26"/>
+          <w:szCs w:val="26"/>
+          <w:lang w:val="en-US" w:eastAsia="en-US" w:bidi="ar-SA"/>
+        </w:rPr>
+        <w:t xml:space="preserve">of </w:t>
+      </w:r>
+      <w:r>
+        <w:rPr>
+          <w:b/>
+          <w:bCs/>
+          <w:color w:val="FE5000"/>
+          <w:sz w:val="26"/>
+          <w:szCs w:val="26"/>
+          <w:lang w:val="en-US" w:eastAsia="en-US" w:bidi="ar-SA"/>
+        </w:rPr>
+        <w:t>Gothenburg</w:t>
+      </w:r>
+      <w:r>
+        <w:rPr>
+          <w:color w:val="FE5000"/>
+          <w:sz w:val="26"/>
+          <w:szCs w:val="26"/>
+          <w:lang w:val="en-US" w:eastAsia="en-US" w:bidi="ar-SA"/>
+        </w:rPr>
+        <w:t xml:space="preserve"> </w:t>
+      </w:r>
+    </w:p>
+    <w:p>
+      <w:pPr>
+        <w:pStyle w:val="12Uppdragsbeskrivning"/>
+        <w:widowControl/>
+        <w:suppressAutoHyphens w:val="true"/>
+        <w:bidi w:val="0"/>
+        <w:ind w:left="1417" w:right="0" w:hanging="0"/>
+        <w:jc w:val="left"/>
         <w:rPr/>
       </w:pPr>
       <w:r>
+        <w:rPr>
+          <w:color w:val="000000" w:themeColor="text1"/>
+          <w:sz w:val="23"/>
+          <w:lang w:val="en-US" w:eastAsia="en-US" w:bidi="ar-SA"/>
+        </w:rPr>
+        <w:t xml:space="preserve">After success with the previous applications the unit for digitalization and innovation decided to hire Johan full time as a Leader of development for software and programming. In this role Johan developed a range of demos/prototype applications for different departments. Johan also developed and published an application to map all 400+ preschools in the city of Gothenburg. The application was based on google maps API and developed with JavaScript and PHP and included registry of schools and contacts. </w:t>
+      </w:r>
+    </w:p>
+    <w:p>
+      <w:pPr>
+        <w:pStyle w:val="13Komptensomrdeniuppdrag"/>
+        <w:widowControl/>
+        <w:suppressAutoHyphens w:val="true"/>
+        <w:bidi w:val="0"/>
+        <w:ind w:left="1417" w:right="0" w:hanging="0"/>
+        <w:jc w:val="left"/>
         <w:rPr/>
-        <w:tab/>
-        <w:t>Utvecklade webbapplikationer i Javascript, PHP och SQL. Publicerade 3 stycken hos Göteborgs kommun, bland annat för nyanställningar hos HR-rekryteringsenheten och en som kartlade alla förskolor med Google Map API och utlåningssystem.</w:t>
-      </w:r>
+      </w:pPr>
+      <w:r>
+        <w:rPr>
+          <w:color w:val="FE5000"/>
+          <w:lang w:val="en-US" w:eastAsia="en-US" w:bidi="ar-SA"/>
+        </w:rPr>
+        <w:t xml:space="preserve">Competence areas:  </w:t>
+      </w:r>
+      <w:r>
+        <w:rPr>
+          <w:lang w:val="en-US" w:eastAsia="en-US" w:bidi="ar-SA"/>
+        </w:rPr>
+        <w:t>Pro</w:t>
+      </w:r>
+      <w:r>
+        <w:rPr>
+          <w:rFonts w:eastAsia="Calibri" w:cs=""/>
+          <w:b/>
+          <w:color w:val="000000" w:themeColor="text1"/>
+          <w:kern w:val="0"/>
+          <w:sz w:val="23"/>
+          <w:szCs w:val="22"/>
+          <w:lang w:val="en-US" w:eastAsia="en-US" w:bidi="ar-SA"/>
+        </w:rPr>
+        <w:t>ject leading</w:t>
+      </w:r>
+      <w:r>
+        <w:rPr>
+          <w:lang w:val="en-US" w:eastAsia="en-US" w:bidi="ar-SA"/>
+        </w:rPr>
+        <w:t xml:space="preserve">, </w:t>
+      </w:r>
+      <w:r>
+        <w:rPr>
+          <w:b/>
+          <w:color w:val="000000" w:themeColor="text1"/>
+          <w:sz w:val="23"/>
+          <w:lang w:val="en-US" w:eastAsia="en-US" w:bidi="ar-SA"/>
+        </w:rPr>
+        <w:t>JavaScript</w:t>
+      </w:r>
+      <w:r>
+        <w:rPr>
+          <w:lang w:val="en-US" w:eastAsia="en-US" w:bidi="ar-SA"/>
+        </w:rPr>
+        <w:t>, Azure, PHP, Linux, Education, Adobe Acrobat</w:t>
+      </w:r>
+    </w:p>
+    <w:p>
+      <w:pPr>
+        <w:pStyle w:val="Normal"/>
+        <w:widowControl/>
+        <w:tabs>
+          <w:tab w:val="clear" w:pos="720"/>
+          <w:tab w:val="left" w:pos="1372" w:leader="none"/>
+          <w:tab w:val="left" w:pos="1624" w:leader="none"/>
+          <w:tab w:val="left" w:pos="5387" w:leader="none"/>
+          <w:tab w:val="left" w:pos="5812" w:leader="none"/>
+        </w:tabs>
+        <w:suppressAutoHyphens w:val="true"/>
+        <w:bidi w:val="0"/>
+        <w:spacing w:lineRule="auto" w:line="240" w:before="0" w:after="0"/>
+        <w:ind w:left="1417" w:right="0" w:hanging="0"/>
+        <w:jc w:val="left"/>
+        <w:rPr>
+          <w:lang w:val="en-GB"/>
+        </w:rPr>
+      </w:pPr>
+      <w:r>
+        <w:rPr>
+          <w:b/>
+          <w:color w:val="FE5000"/>
+          <w:lang w:val="en-US" w:eastAsia="en-US" w:bidi="ar-SA"/>
+        </w:rPr>
+        <w:t xml:space="preserve">Demo:  </w:t>
+      </w:r>
+      <w:hyperlink r:id="rId5">
+        <w:r>
+          <w:rPr>
+            <w:rStyle w:val="Internetlnk"/>
+            <w:b/>
+            <w:color w:val="FE5000"/>
+            <w:lang w:val="en-US" w:eastAsia="en-US" w:bidi="ar-SA"/>
+          </w:rPr>
+          <w:t>Visualization Map</w:t>
+        </w:r>
+      </w:hyperlink>
     </w:p>
     <w:p>
       <w:pPr>
@@ -1694,61 +2184,265 @@
         <w:ind w:left="2204" w:hanging="0"/>
         <w:rPr>
           <w:color w:val="000000"/>
+          <w:lang w:val="en-GB"/>
         </w:rPr>
       </w:pPr>
       <w:r>
         <w:rPr>
           <w:color w:val="000000"/>
-        </w:rPr>
-      </w:r>
-    </w:p>
-    <w:p>
-      <w:pPr>
-        <w:pStyle w:val="Normal"/>
-        <w:tabs>
-          <w:tab w:val="clear" w:pos="720"/>
-          <w:tab w:val="left" w:pos="1372" w:leader="none"/>
-          <w:tab w:val="left" w:pos="1624" w:leader="none"/>
-          <w:tab w:val="left" w:pos="5387" w:leader="none"/>
-          <w:tab w:val="left" w:pos="5812" w:leader="none"/>
-        </w:tabs>
-        <w:spacing w:lineRule="auto" w:line="240" w:before="0" w:after="0"/>
-        <w:rPr/>
-      </w:pPr>
-      <w:r>
-        <w:rPr/>
-        <w:t>2019 - 2019</w:t>
-        <w:tab/>
-      </w:r>
-      <w:r>
-        <w:rPr>
-          <w:b/>
-        </w:rPr>
-        <w:t>Systemtekniker</w:t>
-        <w:tab/>
-        <w:t xml:space="preserve">Intraservice </w:t>
-      </w:r>
-    </w:p>
-    <w:p>
-      <w:pPr>
-        <w:pStyle w:val="Normal"/>
-        <w:tabs>
-          <w:tab w:val="clear" w:pos="720"/>
-          <w:tab w:val="left" w:pos="1372" w:leader="none"/>
-          <w:tab w:val="left" w:pos="1624" w:leader="none"/>
+          <w:lang w:val="en-GB"/>
+        </w:rPr>
+      </w:r>
+    </w:p>
+    <w:p>
+      <w:pPr>
+        <w:pStyle w:val="Normal"/>
+        <w:numPr>
+          <w:ilvl w:val="0"/>
+          <w:numId w:val="0"/>
+        </w:numPr>
+        <w:tabs>
+          <w:tab w:val="clear" w:pos="720"/>
+          <w:tab w:val="left" w:pos="1624" w:leader="none"/>
+          <w:tab w:val="left" w:pos="1736" w:leader="none"/>
           <w:tab w:val="left" w:pos="5387" w:leader="none"/>
           <w:tab w:val="left" w:pos="5812" w:leader="none"/>
           <w:tab w:val="left" w:pos="7083" w:leader="none"/>
         </w:tabs>
         <w:spacing w:lineRule="auto" w:line="240" w:before="0" w:after="0"/>
-        <w:ind w:left="1372" w:hanging="1372"/>
+        <w:ind w:left="2204" w:hanging="0"/>
+        <w:rPr>
+          <w:color w:val="000000"/>
+          <w:lang w:val="en-GB"/>
+        </w:rPr>
+      </w:pPr>
+      <w:r>
+        <w:rPr>
+          <w:color w:val="000000"/>
+          <w:lang w:val="en-GB"/>
+        </w:rPr>
+      </w:r>
+    </w:p>
+    <w:p>
+      <w:pPr>
+        <w:pStyle w:val="Normal"/>
+        <w:tabs>
+          <w:tab w:val="clear" w:pos="720"/>
+          <w:tab w:val="left" w:pos="1372" w:leader="none"/>
+          <w:tab w:val="left" w:pos="1624" w:leader="none"/>
+          <w:tab w:val="left" w:pos="5387" w:leader="none"/>
+          <w:tab w:val="left" w:pos="5812" w:leader="none"/>
+        </w:tabs>
+        <w:spacing w:lineRule="auto" w:line="240" w:before="0" w:after="0"/>
+        <w:rPr>
+          <w:rStyle w:val="10UppdragrtalChar"/>
+          <w:lang w:val="en-US" w:eastAsia="en-US" w:bidi="ar-SA"/>
+        </w:rPr>
+      </w:pPr>
+      <w:r>
+        <w:rPr>
+          <w:sz w:val="24"/>
+          <w:szCs w:val="24"/>
+          <w:lang w:val="en-GB"/>
+        </w:rPr>
+        <w:t>2019 – 2019</w:t>
+      </w:r>
+      <w:r>
+        <w:rPr>
+          <w:lang w:val="en-GB"/>
+        </w:rPr>
+        <w:tab/>
+      </w:r>
+      <w:r>
+        <w:rPr>
+          <w:rStyle w:val="09UppdragstitelbeskrivningRubrikChar"/>
+          <w:rFonts w:eastAsia="Calibri" w:cs=""/>
+          <w:b/>
+          <w:color w:val="000000" w:themeColor="text1"/>
+          <w:kern w:val="0"/>
+          <w:sz w:val="30"/>
+          <w:szCs w:val="22"/>
+          <w:lang w:val="en-US" w:eastAsia="en-US" w:bidi="ar-SA"/>
+        </w:rPr>
+        <w:t>Development Leader/Developer</w:t>
+      </w:r>
+    </w:p>
+    <w:p>
+      <w:pPr>
+        <w:pStyle w:val="11KundUppdrag"/>
+        <w:widowControl/>
+        <w:suppressAutoHyphens w:val="true"/>
+        <w:bidi w:val="0"/>
+        <w:ind w:left="1417" w:right="0" w:hanging="0"/>
+        <w:jc w:val="left"/>
+        <w:rPr>
+          <w:b/>
+          <w:b/>
+          <w:bCs/>
+          <w:sz w:val="26"/>
+          <w:szCs w:val="26"/>
+        </w:rPr>
+      </w:pPr>
+      <w:r>
+        <w:rPr>
+          <w:b/>
+          <w:bCs/>
+          <w:color w:val="FE5000"/>
+          <w:sz w:val="26"/>
+          <w:szCs w:val="26"/>
+          <w:lang w:val="en-US" w:eastAsia="en-US" w:bidi="ar-SA"/>
+        </w:rPr>
+        <w:t xml:space="preserve">HR – Administration, Department of School Administration, </w:t>
+        <w:br/>
+      </w:r>
+      <w:r>
+        <w:rPr>
+          <w:b/>
+          <w:bCs/>
+          <w:color w:val="FE5000"/>
+          <w:sz w:val="26"/>
+          <w:szCs w:val="26"/>
+          <w:lang w:val="en-US" w:eastAsia="en-US" w:bidi="ar-SA"/>
+        </w:rPr>
+        <w:t xml:space="preserve">City of Gothenburg </w:t>
+      </w:r>
+    </w:p>
+    <w:p>
+      <w:pPr>
+        <w:pStyle w:val="12Uppdragsbeskrivning"/>
+        <w:widowControl/>
+        <w:suppressAutoHyphens w:val="true"/>
+        <w:bidi w:val="0"/>
+        <w:ind w:left="1417" w:right="0" w:hanging="0"/>
+        <w:jc w:val="left"/>
         <w:rPr/>
       </w:pPr>
       <w:r>
+        <w:rPr>
+          <w:lang w:val="en-US" w:eastAsia="en-US" w:bidi="ar-SA"/>
+        </w:rPr>
+        <w:t xml:space="preserve">After a successful cooperation with the HR team Johan got recruited to develop a web-application to administrate registrations of union-representatives for the administrative section of HR. The goal of the project was to eliminate all manual paperwork and archiving. The application got published at the city of Gothenburgs intranet.  </w:t>
+      </w:r>
+    </w:p>
+    <w:p>
+      <w:pPr>
+        <w:pStyle w:val="13Komptensomrdeniuppdrag"/>
+        <w:widowControl/>
+        <w:suppressAutoHyphens w:val="true"/>
+        <w:bidi w:val="0"/>
+        <w:ind w:left="1417" w:right="0" w:hanging="0"/>
+        <w:jc w:val="left"/>
         <w:rPr/>
-        <w:tab/>
-        <w:t xml:space="preserve">Återvände till Sverige och blev anställd för ett uppgraderingsprojekt för Göteborg Stads datorer men blev placerad hos Förskoleförvaltningen som rekryterade mig för att utveckla programvara. Administrerade även två av förvaltningarnas Redhat servrar och hade full behörighet(V1,V2,V3) till kommunens datorer.  </w:t>
-      </w:r>
+      </w:pPr>
+      <w:r>
+        <w:rPr>
+          <w:color w:val="FE5000"/>
+          <w:lang w:val="en-US" w:eastAsia="en-US" w:bidi="ar-SA"/>
+        </w:rPr>
+        <w:t xml:space="preserve">Competence areas:  </w:t>
+      </w:r>
+      <w:r>
+        <w:rPr>
+          <w:b/>
+          <w:color w:val="000000" w:themeColor="text1"/>
+          <w:sz w:val="23"/>
+          <w:lang w:val="en-US" w:eastAsia="en-US" w:bidi="ar-SA"/>
+        </w:rPr>
+        <w:t>HR</w:t>
+      </w:r>
+      <w:r>
+        <w:rPr>
+          <w:lang w:val="en-US" w:eastAsia="en-US" w:bidi="ar-SA"/>
+        </w:rPr>
+        <w:t>, App-development, Consultation, JavaScript, PHP, SQL</w:t>
+      </w:r>
+    </w:p>
+    <w:p>
+      <w:pPr>
+        <w:pStyle w:val="13Komptensomrdeniuppdrag"/>
+        <w:widowControl/>
+        <w:suppressAutoHyphens w:val="true"/>
+        <w:bidi w:val="0"/>
+        <w:ind w:left="1417" w:right="0" w:hanging="0"/>
+        <w:jc w:val="left"/>
+        <w:rPr/>
+      </w:pPr>
+      <w:r>
+        <w:rPr>
+          <w:color w:val="FE5000"/>
+          <w:lang w:val="en-US" w:eastAsia="en-US" w:bidi="ar-SA"/>
+        </w:rPr>
+        <w:t xml:space="preserve">Demo:  </w:t>
+      </w:r>
+      <w:hyperlink r:id="rId6">
+        <w:r>
+          <w:rPr>
+            <w:rStyle w:val="Internetlnk"/>
+            <w:color w:val="FE5000"/>
+            <w:lang w:val="en-US" w:eastAsia="en-US" w:bidi="ar-SA"/>
+          </w:rPr>
+          <w:t xml:space="preserve">HR union-representatives </w:t>
+        </w:r>
+      </w:hyperlink>
+      <w:r>
+        <w:rPr>
+          <w:color w:val="FE5000"/>
+          <w:lang w:val="en-US" w:eastAsia="en-US" w:bidi="ar-SA"/>
+        </w:rPr>
+        <w:t xml:space="preserve"> </w:t>
+        <w:br/>
+        <w:t xml:space="preserve">Demo:  </w:t>
+      </w:r>
+      <w:hyperlink r:id="rId7">
+        <w:r>
+          <w:rPr>
+            <w:rStyle w:val="Internetlnk"/>
+            <w:color w:val="FE5000"/>
+            <w:lang w:val="en-US" w:eastAsia="en-US" w:bidi="ar-SA"/>
+          </w:rPr>
+          <w:t>Admin-tool</w:t>
+        </w:r>
+      </w:hyperlink>
+    </w:p>
+    <w:p>
+      <w:pPr>
+        <w:pStyle w:val="Normal"/>
+        <w:widowControl/>
+        <w:tabs>
+          <w:tab w:val="clear" w:pos="720"/>
+          <w:tab w:val="left" w:pos="1372" w:leader="none"/>
+          <w:tab w:val="left" w:pos="1624" w:leader="none"/>
+          <w:tab w:val="left" w:pos="5387" w:leader="none"/>
+          <w:tab w:val="left" w:pos="5812" w:leader="none"/>
+        </w:tabs>
+        <w:suppressAutoHyphens w:val="true"/>
+        <w:bidi w:val="0"/>
+        <w:spacing w:lineRule="auto" w:line="240" w:before="0" w:after="0"/>
+        <w:ind w:left="1417" w:right="0" w:hanging="0"/>
+        <w:jc w:val="left"/>
+        <w:rPr>
+          <w:lang w:val="en-GB"/>
+        </w:rPr>
+      </w:pPr>
+      <w:r>
+        <w:rPr>
+          <w:b/>
+          <w:color w:val="FE5000"/>
+          <w:lang w:val="en-US" w:eastAsia="en-US" w:bidi="ar-SA"/>
+        </w:rPr>
+        <w:t xml:space="preserve">Demo:  </w:t>
+      </w:r>
+      <w:hyperlink r:id="rId8">
+        <w:r>
+          <w:rPr>
+            <w:rStyle w:val="Internetlnk"/>
+            <w:b/>
+            <w:color w:val="FE5000"/>
+            <w:lang w:val="en-US" w:eastAsia="en-US" w:bidi="ar-SA"/>
+          </w:rPr>
+          <w:t xml:space="preserve">React JS Version  </w:t>
+        </w:r>
+      </w:hyperlink>
     </w:p>
     <w:p>
       <w:pPr>
@@ -1766,11 +2460,13 @@
         <w:rPr>
           <w:b/>
           <w:b/>
-        </w:rPr>
-      </w:pPr>
-      <w:r>
-        <w:rPr>
-          <w:b/>
+          <w:lang w:val="en-GB"/>
+        </w:rPr>
+      </w:pPr>
+      <w:r>
+        <w:rPr>
+          <w:b/>
+          <w:lang w:val="en-GB"/>
         </w:rPr>
       </w:r>
     </w:p>
@@ -1783,25 +2479,872 @@
           <w:tab w:val="left" w:pos="1624" w:leader="none"/>
           <w:tab w:val="left" w:pos="5387" w:leader="none"/>
           <w:tab w:val="left" w:pos="5812" w:leader="none"/>
-        </w:tabs>
-        <w:spacing w:lineRule="auto" w:line="240" w:before="0" w:after="0"/>
+          <w:tab w:val="left" w:pos="7083" w:leader="none"/>
+        </w:tabs>
+        <w:spacing w:lineRule="auto" w:line="240" w:before="0" w:after="0"/>
+        <w:ind w:left="1372" w:hanging="1372"/>
+        <w:rPr>
+          <w:b/>
+          <w:b/>
+          <w:lang w:val="en-GB"/>
+        </w:rPr>
+      </w:pPr>
+      <w:r>
+        <w:rPr>
+          <w:b/>
+          <w:lang w:val="en-GB"/>
+        </w:rPr>
+      </w:r>
+    </w:p>
+    <w:p>
+      <w:pPr>
+        <w:pStyle w:val="Normal"/>
+        <w:tabs>
+          <w:tab w:val="clear" w:pos="720"/>
+          <w:tab w:val="left" w:pos="1372" w:leader="none"/>
+          <w:tab w:val="left" w:pos="1624" w:leader="none"/>
+          <w:tab w:val="left" w:pos="5387" w:leader="none"/>
+          <w:tab w:val="left" w:pos="5812" w:leader="none"/>
+          <w:tab w:val="left" w:pos="7083" w:leader="none"/>
+        </w:tabs>
+        <w:spacing w:lineRule="auto" w:line="240" w:before="0" w:after="0"/>
+        <w:ind w:left="1372" w:hanging="1372"/>
+        <w:rPr>
+          <w:b/>
+          <w:b/>
+          <w:lang w:val="en-GB"/>
+        </w:rPr>
+      </w:pPr>
+      <w:r>
+        <w:rPr>
+          <w:b/>
+          <w:lang w:val="en-GB"/>
+        </w:rPr>
+      </w:r>
+    </w:p>
+    <w:p>
+      <w:pPr>
+        <w:pStyle w:val="Normal"/>
+        <w:tabs>
+          <w:tab w:val="clear" w:pos="720"/>
+          <w:tab w:val="left" w:pos="1372" w:leader="none"/>
+          <w:tab w:val="left" w:pos="1624" w:leader="none"/>
+          <w:tab w:val="left" w:pos="5387" w:leader="none"/>
+          <w:tab w:val="left" w:pos="5812" w:leader="none"/>
+          <w:tab w:val="left" w:pos="7083" w:leader="none"/>
+        </w:tabs>
+        <w:spacing w:lineRule="auto" w:line="240" w:before="0" w:after="0"/>
+        <w:ind w:left="1372" w:hanging="1372"/>
+        <w:rPr>
+          <w:b/>
+          <w:b/>
+          <w:lang w:val="en-GB"/>
+        </w:rPr>
+      </w:pPr>
+      <w:r>
+        <w:rPr>
+          <w:b/>
+          <w:lang w:val="en-GB"/>
+        </w:rPr>
+      </w:r>
+    </w:p>
+    <w:p>
+      <w:pPr>
+        <w:pStyle w:val="Normal"/>
+        <w:tabs>
+          <w:tab w:val="clear" w:pos="720"/>
+          <w:tab w:val="left" w:pos="1372" w:leader="none"/>
+          <w:tab w:val="left" w:pos="1624" w:leader="none"/>
+          <w:tab w:val="left" w:pos="5387" w:leader="none"/>
+          <w:tab w:val="left" w:pos="5812" w:leader="none"/>
+          <w:tab w:val="left" w:pos="7083" w:leader="none"/>
+        </w:tabs>
+        <w:spacing w:lineRule="auto" w:line="240" w:before="0" w:after="0"/>
+        <w:ind w:left="1372" w:hanging="1372"/>
+        <w:rPr>
+          <w:b/>
+          <w:b/>
+          <w:lang w:val="en-GB"/>
+        </w:rPr>
+      </w:pPr>
+      <w:r>
+        <w:rPr>
+          <w:b/>
+          <w:lang w:val="en-GB"/>
+        </w:rPr>
+      </w:r>
+    </w:p>
+    <w:p>
+      <w:pPr>
+        <w:pStyle w:val="Normal"/>
+        <w:tabs>
+          <w:tab w:val="clear" w:pos="720"/>
+          <w:tab w:val="left" w:pos="1372" w:leader="none"/>
+          <w:tab w:val="left" w:pos="1624" w:leader="none"/>
+          <w:tab w:val="left" w:pos="5387" w:leader="none"/>
+          <w:tab w:val="left" w:pos="5812" w:leader="none"/>
+          <w:tab w:val="left" w:pos="7083" w:leader="none"/>
+        </w:tabs>
+        <w:spacing w:lineRule="auto" w:line="240" w:before="0" w:after="0"/>
+        <w:ind w:left="1372" w:hanging="1372"/>
+        <w:rPr>
+          <w:b/>
+          <w:b/>
+          <w:lang w:val="en-GB"/>
+        </w:rPr>
+      </w:pPr>
+      <w:r>
+        <w:rPr>
+          <w:b/>
+          <w:lang w:val="en-GB"/>
+        </w:rPr>
+      </w:r>
+    </w:p>
+    <w:p>
+      <w:pPr>
+        <w:pStyle w:val="Normal"/>
+        <w:tabs>
+          <w:tab w:val="clear" w:pos="720"/>
+          <w:tab w:val="left" w:pos="1372" w:leader="none"/>
+          <w:tab w:val="left" w:pos="1624" w:leader="none"/>
+          <w:tab w:val="left" w:pos="5387" w:leader="none"/>
+          <w:tab w:val="left" w:pos="5812" w:leader="none"/>
+        </w:tabs>
+        <w:spacing w:lineRule="auto" w:line="240" w:before="0" w:after="0"/>
+        <w:rPr>
+          <w:lang w:val="en-GB"/>
+        </w:rPr>
+      </w:pPr>
+      <w:r>
+        <w:rPr>
+          <w:rStyle w:val="10UppdragrtalChar"/>
+          <w:bCs/>
+          <w:sz w:val="24"/>
+          <w:szCs w:val="24"/>
+          <w:lang w:val="en-US" w:eastAsia="en-US" w:bidi="ar-SA"/>
+        </w:rPr>
+        <w:t>2019 – 2020</w:t>
+      </w:r>
+      <w:r>
+        <w:rPr>
+          <w:b/>
+          <w:bCs/>
+          <w:sz w:val="22"/>
+          <w:szCs w:val="22"/>
+          <w:lang w:val="en-GB"/>
+        </w:rPr>
+        <w:tab/>
+      </w:r>
+      <w:r>
+        <w:rPr>
+          <w:rStyle w:val="09UppdragstitelbeskrivningRubrikChar"/>
+          <w:rFonts w:eastAsia="Calibri" w:cs=""/>
+          <w:b/>
+          <w:bCs/>
+          <w:color w:val="000000" w:themeColor="text1"/>
+          <w:kern w:val="0"/>
+          <w:sz w:val="30"/>
+          <w:szCs w:val="22"/>
+          <w:lang w:val="en-US" w:eastAsia="en-US" w:bidi="ar-SA"/>
+        </w:rPr>
+        <w:t>Development Leader/Developer</w:t>
+      </w:r>
+      <w:r>
+        <w:rPr>
+          <w:rStyle w:val="10UppdragrtalChar"/>
+          <w:bCs/>
+          <w:lang w:val="en-US" w:eastAsia="en-US" w:bidi="ar-SA"/>
+        </w:rPr>
+        <w:t xml:space="preserve"> (2019–2020)</w:t>
+      </w:r>
+    </w:p>
+    <w:p>
+      <w:pPr>
+        <w:pStyle w:val="11KundUppdrag"/>
+        <w:widowControl/>
+        <w:suppressAutoHyphens w:val="true"/>
+        <w:bidi w:val="0"/>
+        <w:ind w:left="1417" w:right="0" w:hanging="0"/>
+        <w:jc w:val="left"/>
         <w:rPr/>
       </w:pPr>
       <w:r>
+        <w:rPr>
+          <w:color w:val="FE5000"/>
+          <w:sz w:val="28"/>
+          <w:lang w:val="en-US" w:eastAsia="en-US" w:bidi="ar-SA"/>
+        </w:rPr>
+        <w:t xml:space="preserve">HR – </w:t>
+      </w:r>
+      <w:r>
+        <w:rPr>
+          <w:rFonts w:eastAsia="Calibri" w:cs=""/>
+          <w:color w:val="FE5000"/>
+          <w:kern w:val="0"/>
+          <w:sz w:val="28"/>
+          <w:szCs w:val="22"/>
+          <w:lang w:val="en-US" w:eastAsia="en-US" w:bidi="ar-SA"/>
+        </w:rPr>
+        <w:t xml:space="preserve">Recruitment, </w:t>
+      </w:r>
+      <w:r>
+        <w:rPr>
+          <w:color w:val="FE5000"/>
+          <w:sz w:val="28"/>
+          <w:lang w:val="en-US" w:eastAsia="en-US" w:bidi="ar-SA"/>
+        </w:rPr>
+        <w:t xml:space="preserve"> Department of School Administration, </w:t>
+        <w:br/>
+        <w:t xml:space="preserve">City </w:t>
+      </w:r>
+      <w:r>
+        <w:rPr>
+          <w:color w:val="FE5000"/>
+          <w:sz w:val="28"/>
+          <w:lang w:val="en-US" w:eastAsia="en-US" w:bidi="ar-SA"/>
+        </w:rPr>
+        <w:t xml:space="preserve">of </w:t>
+      </w:r>
+      <w:r>
+        <w:rPr>
+          <w:color w:val="FE5000"/>
+          <w:sz w:val="28"/>
+          <w:lang w:val="en-US" w:eastAsia="en-US" w:bidi="ar-SA"/>
+        </w:rPr>
+        <w:t xml:space="preserve">Gothenburg </w:t>
+      </w:r>
+    </w:p>
+    <w:p>
+      <w:pPr>
+        <w:pStyle w:val="12Uppdragsbeskrivning"/>
+        <w:widowControl/>
+        <w:suppressAutoHyphens w:val="true"/>
+        <w:bidi w:val="0"/>
+        <w:ind w:left="1417" w:right="0" w:hanging="0"/>
+        <w:jc w:val="left"/>
         <w:rPr/>
-        <w:t>2018 - 2019</w:t>
+      </w:pPr>
+      <w:r>
+        <w:rPr>
+          <w:color w:val="000000" w:themeColor="text1"/>
+          <w:sz w:val="23"/>
+          <w:lang w:val="en-US" w:eastAsia="en-US" w:bidi="ar-SA"/>
+        </w:rPr>
+        <w:t xml:space="preserve">The goal of this project was to rationalize the recruitment process for new </w:t>
+      </w:r>
+      <w:r>
+        <w:rPr>
+          <w:rFonts w:eastAsia="Calibri" w:cs=""/>
+          <w:color w:val="000000" w:themeColor="text1"/>
+          <w:kern w:val="0"/>
+          <w:sz w:val="23"/>
+          <w:szCs w:val="22"/>
+          <w:lang w:val="en-US" w:eastAsia="en-US" w:bidi="ar-SA"/>
+        </w:rPr>
+        <w:t>staff</w:t>
+      </w:r>
+      <w:r>
+        <w:rPr>
+          <w:color w:val="000000" w:themeColor="text1"/>
+          <w:sz w:val="23"/>
+          <w:lang w:val="en-US" w:eastAsia="en-US" w:bidi="ar-SA"/>
+        </w:rPr>
+        <w:t xml:space="preserve"> to the pre and primary schools of Gothenburg. In close cooperation with the HR-team Johan designed and programmed a web-application to collect data about the recruits to transform this to a dynamic questionnaire. The assignment also included setting up and configuring related </w:t>
+      </w:r>
+      <w:r>
+        <w:rPr>
+          <w:rFonts w:eastAsia="Calibri" w:cs=""/>
+          <w:color w:val="000000" w:themeColor="text1"/>
+          <w:kern w:val="0"/>
+          <w:sz w:val="23"/>
+          <w:szCs w:val="22"/>
+          <w:lang w:val="en-US" w:eastAsia="en-US" w:bidi="ar-SA"/>
+        </w:rPr>
+        <w:t>backend</w:t>
+      </w:r>
+      <w:r>
+        <w:rPr>
+          <w:color w:val="000000" w:themeColor="text1"/>
+          <w:sz w:val="23"/>
+          <w:lang w:val="en-US" w:eastAsia="en-US" w:bidi="ar-SA"/>
+        </w:rPr>
+        <w:t xml:space="preserve">.   </w:t>
+      </w:r>
+      <w:r>
+        <w:rPr>
+          <w:lang w:val="en-US" w:eastAsia="en-US" w:bidi="ar-SA"/>
+        </w:rPr>
+        <w:t xml:space="preserve"> </w:t>
+      </w:r>
+    </w:p>
+    <w:p>
+      <w:pPr>
+        <w:pStyle w:val="13Komptensomrdeniuppdrag"/>
+        <w:widowControl/>
+        <w:suppressAutoHyphens w:val="true"/>
+        <w:bidi w:val="0"/>
+        <w:ind w:left="1417" w:right="0" w:hanging="0"/>
+        <w:jc w:val="left"/>
+        <w:rPr/>
+      </w:pPr>
+      <w:r>
+        <w:rPr>
+          <w:color w:val="FE5000"/>
+          <w:lang w:val="en-US" w:eastAsia="en-US" w:bidi="ar-SA"/>
+        </w:rPr>
+        <w:t xml:space="preserve">Competence areas:  </w:t>
+      </w:r>
+      <w:r>
+        <w:rPr>
+          <w:lang w:val="en-US" w:eastAsia="en-US" w:bidi="ar-SA"/>
+        </w:rPr>
+        <w:t>P</w:t>
+      </w:r>
+      <w:r>
+        <w:rPr>
+          <w:rFonts w:eastAsia="Calibri" w:cs=""/>
+          <w:b/>
+          <w:color w:val="000000" w:themeColor="text1"/>
+          <w:kern w:val="0"/>
+          <w:sz w:val="23"/>
+          <w:szCs w:val="22"/>
+          <w:lang w:val="en-US" w:eastAsia="en-US" w:bidi="ar-SA"/>
+        </w:rPr>
+        <w:t>roject leading</w:t>
+      </w:r>
+      <w:r>
+        <w:rPr>
+          <w:lang w:val="en-US" w:eastAsia="en-US" w:bidi="ar-SA"/>
+        </w:rPr>
+        <w:t>, PHP, HTML, JavaScript, SQL, Linux Redhat</w:t>
+      </w:r>
+    </w:p>
+    <w:p>
+      <w:pPr>
+        <w:pStyle w:val="Normal"/>
+        <w:widowControl/>
+        <w:tabs>
+          <w:tab w:val="clear" w:pos="720"/>
+          <w:tab w:val="left" w:pos="1372" w:leader="none"/>
+          <w:tab w:val="left" w:pos="1624" w:leader="none"/>
+          <w:tab w:val="left" w:pos="5387" w:leader="none"/>
+          <w:tab w:val="left" w:pos="5812" w:leader="none"/>
+        </w:tabs>
+        <w:suppressAutoHyphens w:val="true"/>
+        <w:bidi w:val="0"/>
+        <w:spacing w:lineRule="auto" w:line="240" w:before="0" w:after="0"/>
+        <w:ind w:left="1417" w:right="0" w:hanging="0"/>
+        <w:jc w:val="left"/>
+        <w:rPr>
+          <w:lang w:val="en-GB"/>
+        </w:rPr>
+      </w:pPr>
+      <w:r>
+        <w:rPr>
+          <w:b/>
+          <w:bCs/>
+          <w:color w:val="FE5000"/>
+          <w:lang w:val="en-US" w:eastAsia="en-US" w:bidi="ar-SA"/>
+        </w:rPr>
+        <w:t xml:space="preserve">Demo:  </w:t>
+      </w:r>
+      <w:hyperlink r:id="rId9">
+        <w:r>
+          <w:rPr>
+            <w:rStyle w:val="Internetlnk"/>
+            <w:b/>
+            <w:bCs/>
+            <w:color w:val="FE5000"/>
+            <w:lang w:val="en-US" w:eastAsia="en-US" w:bidi="ar-SA"/>
+          </w:rPr>
+          <w:t>Recruitment tool</w:t>
+        </w:r>
+      </w:hyperlink>
+      <w:r>
+        <w:rPr>
+          <w:b/>
+          <w:bCs/>
+          <w:color w:val="FE5000"/>
+          <w:lang w:val="en-US" w:eastAsia="en-US" w:bidi="ar-SA"/>
+        </w:rPr>
+        <w:t xml:space="preserve"> </w:t>
+      </w:r>
+    </w:p>
+    <w:p>
+      <w:pPr>
+        <w:pStyle w:val="Normal"/>
+        <w:widowControl/>
+        <w:tabs>
+          <w:tab w:val="clear" w:pos="720"/>
+          <w:tab w:val="left" w:pos="1372" w:leader="none"/>
+          <w:tab w:val="left" w:pos="1624" w:leader="none"/>
+          <w:tab w:val="left" w:pos="5387" w:leader="none"/>
+          <w:tab w:val="left" w:pos="5812" w:leader="none"/>
+        </w:tabs>
+        <w:suppressAutoHyphens w:val="true"/>
+        <w:bidi w:val="0"/>
+        <w:spacing w:lineRule="auto" w:line="240" w:before="0" w:after="0"/>
+        <w:ind w:left="1417" w:right="0" w:hanging="0"/>
+        <w:jc w:val="left"/>
+        <w:rPr>
+          <w:b/>
+          <w:b/>
+          <w:bCs/>
+          <w:color w:val="FE5000"/>
+          <w:lang w:val="en-US" w:eastAsia="en-US" w:bidi="ar-SA"/>
+        </w:rPr>
+      </w:pPr>
+      <w:r>
+        <w:rPr>
+          <w:lang w:val="en-GB"/>
+        </w:rPr>
+      </w:r>
+    </w:p>
+    <w:p>
+      <w:pPr>
+        <w:pStyle w:val="10Uppdragrtal"/>
+        <w:widowControl/>
+        <w:tabs>
+          <w:tab w:val="clear" w:pos="720"/>
+          <w:tab w:val="left" w:pos="1410" w:leader="none"/>
+          <w:tab w:val="left" w:pos="1624" w:leader="none"/>
+          <w:tab w:val="left" w:pos="5387" w:leader="none"/>
+          <w:tab w:val="left" w:pos="5812" w:leader="none"/>
+        </w:tabs>
+        <w:suppressAutoHyphens w:val="true"/>
+        <w:bidi w:val="0"/>
+        <w:spacing w:lineRule="auto" w:line="240" w:before="0" w:after="0"/>
+        <w:ind w:left="1417" w:right="0" w:hanging="1417"/>
+        <w:jc w:val="left"/>
+        <w:rPr>
+          <w:lang w:val="en-GB"/>
+        </w:rPr>
+      </w:pPr>
+      <w:r>
+        <w:rPr>
+          <w:rStyle w:val="10UppdragrtalChar"/>
+          <w:bCs/>
+          <w:sz w:val="24"/>
+          <w:szCs w:val="24"/>
+          <w:lang w:val="en-US" w:eastAsia="en-US" w:bidi="ar-SA"/>
+        </w:rPr>
+        <w:t>2019 – 2020</w:t>
         <w:tab/>
       </w:r>
       <w:r>
         <w:rPr>
+          <w:rStyle w:val="09UppdragstitelbeskrivningRubrikChar"/>
           <w:b/>
           <w:bCs/>
-        </w:rPr>
-        <w:t>Frilans</w:t>
-      </w:r>
-      <w:r>
-        <w:rPr>
-          <w:b/>
+          <w:color w:val="000000" w:themeColor="text1"/>
+          <w:sz w:val="30"/>
+          <w:lang w:val="en-US" w:eastAsia="en-US" w:bidi="ar-SA"/>
+        </w:rPr>
+        <w:t>System Technician</w:t>
+      </w:r>
+    </w:p>
+    <w:p>
+      <w:pPr>
+        <w:pStyle w:val="11KundUppdrag"/>
+        <w:widowControl/>
+        <w:suppressAutoHyphens w:val="true"/>
+        <w:bidi w:val="0"/>
+        <w:spacing w:lineRule="auto" w:line="252"/>
+        <w:ind w:left="1417" w:right="0" w:hanging="0"/>
+        <w:jc w:val="left"/>
+        <w:rPr/>
+      </w:pPr>
+      <w:r>
+        <w:rPr>
+          <w:color w:val="FE5000"/>
+          <w:sz w:val="28"/>
+          <w:lang w:val="en-US" w:eastAsia="en-US" w:bidi="ar-SA"/>
+        </w:rPr>
+        <w:t xml:space="preserve">Intraservice, City </w:t>
+      </w:r>
+      <w:r>
+        <w:rPr>
+          <w:color w:val="FE5000"/>
+          <w:sz w:val="28"/>
+          <w:lang w:val="en-US" w:eastAsia="en-US" w:bidi="ar-SA"/>
+        </w:rPr>
+        <w:t xml:space="preserve">of </w:t>
+      </w:r>
+      <w:r>
+        <w:rPr>
+          <w:color w:val="FE5000"/>
+          <w:sz w:val="28"/>
+          <w:lang w:val="en-US" w:eastAsia="en-US" w:bidi="ar-SA"/>
+        </w:rPr>
+        <w:t xml:space="preserve">Gothenburg </w:t>
+      </w:r>
+    </w:p>
+    <w:p>
+      <w:pPr>
+        <w:pStyle w:val="12Uppdragsbeskrivning"/>
+        <w:widowControl/>
+        <w:suppressAutoHyphens w:val="true"/>
+        <w:bidi w:val="0"/>
+        <w:spacing w:lineRule="auto" w:line="252"/>
+        <w:ind w:left="1417" w:right="0" w:hanging="0"/>
+        <w:jc w:val="left"/>
+        <w:rPr/>
+      </w:pPr>
+      <w:r>
+        <w:rPr>
+          <w:color w:val="000000" w:themeColor="text1"/>
+          <w:sz w:val="23"/>
+          <w:lang w:val="en-US" w:eastAsia="en-US" w:bidi="ar-SA"/>
+        </w:rPr>
+        <w:t xml:space="preserve">The assignment was to gather information and update all computers </w:t>
+      </w:r>
+      <w:r>
+        <w:rPr>
+          <w:rFonts w:eastAsia="Calibri" w:cs=""/>
+          <w:color w:val="000000" w:themeColor="text1"/>
+          <w:kern w:val="0"/>
+          <w:sz w:val="23"/>
+          <w:szCs w:val="22"/>
+          <w:lang w:val="en-US" w:eastAsia="en-US" w:bidi="ar-SA"/>
+        </w:rPr>
+        <w:t>at</w:t>
+      </w:r>
+      <w:r>
+        <w:rPr>
+          <w:color w:val="000000" w:themeColor="text1"/>
+          <w:sz w:val="23"/>
+          <w:lang w:val="en-US" w:eastAsia="en-US" w:bidi="ar-SA"/>
+        </w:rPr>
+        <w:t xml:space="preserve"> the primary schools of Gothenburg to make sure that they would meet the requirements after Microsoft stopped supporting Windows 7. During this period Johan got recruited by the HR department of the school administration to develop an application for recruiting new staff. </w:t>
+      </w:r>
+    </w:p>
+    <w:p>
+      <w:pPr>
+        <w:pStyle w:val="13Komptensomrdeniuppdrag"/>
+        <w:widowControl/>
+        <w:suppressAutoHyphens w:val="true"/>
+        <w:bidi w:val="0"/>
+        <w:spacing w:lineRule="auto" w:line="252"/>
+        <w:ind w:left="1417" w:right="0" w:hanging="0"/>
+        <w:jc w:val="left"/>
+        <w:rPr/>
+      </w:pPr>
+      <w:r>
+        <w:rPr>
+          <w:color w:val="FE5000"/>
+          <w:lang w:val="en-US" w:eastAsia="en-US" w:bidi="ar-SA"/>
+        </w:rPr>
+        <w:t xml:space="preserve">Competence areas:  </w:t>
+      </w:r>
+      <w:r>
+        <w:rPr>
+          <w:lang w:val="en-US" w:eastAsia="en-US" w:bidi="ar-SA"/>
+        </w:rPr>
+        <w:t>Windows, Office 365, ServiceNow, JavaScript, PHP, SSH, Linux</w:t>
+      </w:r>
+    </w:p>
+    <w:p>
+      <w:pPr>
+        <w:pStyle w:val="10Uppdragrtal"/>
+        <w:widowControl/>
+        <w:suppressAutoHyphens w:val="true"/>
+        <w:bidi w:val="0"/>
+        <w:spacing w:lineRule="auto" w:line="252" w:before="280" w:after="80"/>
+        <w:ind w:left="1417" w:right="0" w:hanging="1417"/>
+        <w:jc w:val="left"/>
+        <w:rPr/>
+      </w:pPr>
+      <w:r>
+        <w:rPr>
+          <w:rStyle w:val="10UppdragrtalChar"/>
+          <w:bCs/>
+          <w:sz w:val="24"/>
+          <w:szCs w:val="24"/>
+          <w:lang w:val="en-US" w:eastAsia="en-US" w:bidi="ar-SA"/>
+        </w:rPr>
+        <w:t>2019 – 2020</w:t>
+        <w:tab/>
+      </w:r>
+      <w:r>
+        <w:rPr>
+          <w:rStyle w:val="09UppdragstitelbeskrivningRubrikChar"/>
+          <w:b/>
+          <w:color w:val="000000" w:themeColor="text1"/>
+          <w:sz w:val="30"/>
+          <w:lang w:val="en-US" w:eastAsia="en-US" w:bidi="ar-SA"/>
+        </w:rPr>
+        <w:t xml:space="preserve">Web developer </w:t>
+      </w:r>
+    </w:p>
+    <w:p>
+      <w:pPr>
+        <w:pStyle w:val="11KundUppdrag"/>
+        <w:widowControl/>
+        <w:suppressAutoHyphens w:val="true"/>
+        <w:bidi w:val="0"/>
+        <w:spacing w:lineRule="auto" w:line="252"/>
+        <w:ind w:left="1417" w:right="0" w:hanging="0"/>
+        <w:jc w:val="left"/>
+        <w:rPr/>
+      </w:pPr>
+      <w:r>
+        <w:rPr>
+          <w:color w:val="FE5000"/>
+          <w:sz w:val="28"/>
+          <w:lang w:val="en-US" w:eastAsia="en-US" w:bidi="ar-SA"/>
+        </w:rPr>
+        <w:t>Arbol de la vida, San Cristobal Mexiko</w:t>
+      </w:r>
+    </w:p>
+    <w:p>
+      <w:pPr>
+        <w:pStyle w:val="12Uppdragsbeskrivning"/>
+        <w:widowControl/>
+        <w:suppressAutoHyphens w:val="true"/>
+        <w:bidi w:val="0"/>
+        <w:spacing w:lineRule="auto" w:line="252"/>
+        <w:ind w:left="1417" w:right="0" w:hanging="0"/>
+        <w:jc w:val="left"/>
+        <w:rPr/>
+      </w:pPr>
+      <w:r>
+        <w:rPr>
+          <w:color w:val="000000" w:themeColor="text1"/>
+          <w:sz w:val="23"/>
+          <w:lang w:val="en-US" w:eastAsia="en-US" w:bidi="ar-SA"/>
+        </w:rPr>
+        <w:t xml:space="preserve">Johan was during his time as international freelance recruited to design and develop an e-commerce site for a client in southern Mexico. The assignment was to build a web shop in JavaScript/PHP with SnipCart CMS. </w:t>
+      </w:r>
+    </w:p>
+    <w:p>
+      <w:pPr>
+        <w:pStyle w:val="13Komptensomrdeniuppdrag"/>
+        <w:widowControl/>
+        <w:suppressAutoHyphens w:val="true"/>
+        <w:bidi w:val="0"/>
+        <w:spacing w:lineRule="auto" w:line="252"/>
+        <w:ind w:left="1417" w:right="0" w:hanging="0"/>
+        <w:jc w:val="left"/>
+        <w:rPr/>
+      </w:pPr>
+      <w:r>
+        <w:rPr>
+          <w:color w:val="FE5000"/>
+          <w:lang w:val="en-US" w:eastAsia="en-US" w:bidi="ar-SA"/>
+        </w:rPr>
+        <w:t xml:space="preserve">Competence areas:  </w:t>
+      </w:r>
+      <w:r>
+        <w:rPr>
+          <w:b/>
+          <w:color w:val="000000" w:themeColor="text1"/>
+          <w:sz w:val="23"/>
+          <w:lang w:val="en-US" w:eastAsia="en-US" w:bidi="ar-SA"/>
+        </w:rPr>
+        <w:t>E-</w:t>
+      </w:r>
+      <w:r>
+        <w:rPr>
+          <w:rFonts w:eastAsia="Calibri" w:cs=""/>
+          <w:b/>
+          <w:color w:val="000000" w:themeColor="text1"/>
+          <w:kern w:val="0"/>
+          <w:sz w:val="23"/>
+          <w:szCs w:val="22"/>
+          <w:lang w:val="en-US" w:eastAsia="en-US" w:bidi="ar-SA"/>
+        </w:rPr>
+        <w:t>Commerce</w:t>
+      </w:r>
+      <w:r>
+        <w:rPr>
+          <w:lang w:val="en-US" w:eastAsia="en-US" w:bidi="ar-SA"/>
+        </w:rPr>
+        <w:t>, SnipCart, JavaScript, HTML, CSS, PHP</w:t>
+      </w:r>
+    </w:p>
+    <w:p>
+      <w:pPr>
+        <w:pStyle w:val="10Uppdragrtal"/>
+        <w:widowControl/>
+        <w:suppressAutoHyphens w:val="true"/>
+        <w:bidi w:val="0"/>
+        <w:spacing w:lineRule="auto" w:line="252" w:before="280" w:after="80"/>
+        <w:ind w:left="1417" w:right="0" w:hanging="1417"/>
+        <w:jc w:val="left"/>
+        <w:rPr/>
+      </w:pPr>
+      <w:r>
+        <w:rPr>
+          <w:rStyle w:val="10UppdragrtalChar"/>
+          <w:bCs/>
+          <w:sz w:val="24"/>
+          <w:szCs w:val="24"/>
+          <w:lang w:val="en-US" w:eastAsia="en-US" w:bidi="ar-SA"/>
+        </w:rPr>
+        <w:t>2019 – 2020</w:t>
+        <w:tab/>
+      </w:r>
+      <w:r>
+        <w:rPr>
+          <w:rStyle w:val="09UppdragstitelbeskrivningRubrikChar"/>
+          <w:b/>
+          <w:color w:val="000000" w:themeColor="text1"/>
+          <w:sz w:val="30"/>
+          <w:lang w:val="en-US" w:eastAsia="en-US" w:bidi="ar-SA"/>
+        </w:rPr>
+        <w:t xml:space="preserve">Web developer </w:t>
+      </w:r>
+      <w:r>
+        <w:rPr>
+          <w:rStyle w:val="10UppdragrtalChar"/>
+          <w:lang w:val="en-US" w:eastAsia="en-US" w:bidi="ar-SA"/>
+        </w:rPr>
+        <w:t>(</w:t>
+      </w:r>
+      <w:r>
+        <w:rPr>
+          <w:rStyle w:val="10UppdragrtalChar"/>
+          <w:b w:val="false"/>
+          <w:color w:val="000000" w:themeColor="text1"/>
+          <w:sz w:val="30"/>
+          <w:lang w:val="en-US" w:eastAsia="en-US" w:bidi="ar-SA"/>
+        </w:rPr>
+        <w:t>2017</w:t>
+      </w:r>
+      <w:r>
+        <w:rPr>
+          <w:rStyle w:val="10UppdragrtalChar"/>
+          <w:lang w:val="en-US" w:eastAsia="en-US" w:bidi="ar-SA"/>
+        </w:rPr>
+        <w:t>–2018)</w:t>
+      </w:r>
+    </w:p>
+    <w:p>
+      <w:pPr>
+        <w:pStyle w:val="11KundUppdrag"/>
+        <w:widowControl/>
+        <w:suppressAutoHyphens w:val="true"/>
+        <w:bidi w:val="0"/>
+        <w:spacing w:lineRule="auto" w:line="252"/>
+        <w:ind w:left="1417" w:right="0" w:hanging="0"/>
+        <w:jc w:val="left"/>
+        <w:rPr/>
+      </w:pPr>
+      <w:r>
+        <w:rPr>
+          <w:color w:val="FE5000"/>
+          <w:sz w:val="28"/>
+          <w:lang w:val="en-US" w:eastAsia="en-US" w:bidi="ar-SA"/>
+        </w:rPr>
+        <w:t>Revolution, Koh Phangan Thailand</w:t>
+      </w:r>
+    </w:p>
+    <w:p>
+      <w:pPr>
+        <w:pStyle w:val="12Uppdragsbeskrivning"/>
+        <w:widowControl/>
+        <w:suppressAutoHyphens w:val="true"/>
+        <w:bidi w:val="0"/>
+        <w:spacing w:lineRule="auto" w:line="252"/>
+        <w:ind w:left="1417" w:right="0" w:hanging="0"/>
+        <w:jc w:val="left"/>
+        <w:rPr>
+          <w:lang w:val="en-US" w:eastAsia="en-US" w:bidi="ar-SA"/>
+        </w:rPr>
+      </w:pPr>
+      <w:r>
+        <w:rPr>
+          <w:color w:val="000000" w:themeColor="text1"/>
+          <w:sz w:val="23"/>
+          <w:lang w:val="en-US" w:eastAsia="en-US" w:bidi="ar-SA"/>
+        </w:rPr>
+        <w:t xml:space="preserve">The assignment was to create a website for a Brazilian designer/artist that had the intention to promote his collection for a wider audience. The project resulted in a visual and colorful portfolio.  </w:t>
+      </w:r>
+    </w:p>
+    <w:p>
+      <w:pPr>
+        <w:pStyle w:val="13Komptensomrdeniuppdrag"/>
+        <w:widowControl/>
+        <w:tabs>
+          <w:tab w:val="clear" w:pos="720"/>
+          <w:tab w:val="left" w:pos="1372" w:leader="none"/>
+          <w:tab w:val="left" w:pos="1624" w:leader="none"/>
+          <w:tab w:val="left" w:pos="5387" w:leader="none"/>
+          <w:tab w:val="left" w:pos="5812" w:leader="none"/>
+        </w:tabs>
+        <w:suppressAutoHyphens w:val="true"/>
+        <w:bidi w:val="0"/>
+        <w:spacing w:lineRule="auto" w:line="240" w:before="40" w:after="80"/>
+        <w:ind w:left="1417" w:right="0" w:hanging="0"/>
+        <w:jc w:val="left"/>
+        <w:rPr>
+          <w:lang w:val="en-US" w:eastAsia="en-US" w:bidi="ar-SA"/>
+        </w:rPr>
+      </w:pPr>
+      <w:r>
+        <w:rPr>
+          <w:b/>
+          <w:bCs/>
+          <w:color w:val="FE5000"/>
+          <w:lang w:val="en-US" w:eastAsia="en-US" w:bidi="ar-SA"/>
+        </w:rPr>
+        <w:t>Competence areas:   JavaScript, HTML, CSS, PHP</w:t>
+      </w:r>
+    </w:p>
+    <w:p>
+      <w:pPr>
+        <w:pStyle w:val="Normal"/>
+        <w:widowControl/>
+        <w:tabs>
+          <w:tab w:val="clear" w:pos="720"/>
+          <w:tab w:val="left" w:pos="1372" w:leader="none"/>
+          <w:tab w:val="left" w:pos="1624" w:leader="none"/>
+          <w:tab w:val="left" w:pos="5387" w:leader="none"/>
+          <w:tab w:val="left" w:pos="5812" w:leader="none"/>
+        </w:tabs>
+        <w:suppressAutoHyphens w:val="true"/>
+        <w:bidi w:val="0"/>
+        <w:spacing w:lineRule="auto" w:line="240" w:before="0" w:after="0"/>
+        <w:ind w:left="1417" w:right="0" w:hanging="0"/>
+        <w:jc w:val="left"/>
+        <w:rPr>
+          <w:b/>
+          <w:b/>
+          <w:bCs/>
+          <w:color w:val="FE5000"/>
+          <w:lang w:val="en-US" w:eastAsia="en-US" w:bidi="ar-SA"/>
+        </w:rPr>
+      </w:pPr>
+      <w:r>
+        <w:rPr>
+          <w:lang w:val="en-GB"/>
+        </w:rPr>
+      </w:r>
+    </w:p>
+    <w:p>
+      <w:pPr>
+        <w:pStyle w:val="Normal"/>
+        <w:widowControl/>
+        <w:tabs>
+          <w:tab w:val="clear" w:pos="720"/>
+          <w:tab w:val="left" w:pos="1372" w:leader="none"/>
+          <w:tab w:val="left" w:pos="1624" w:leader="none"/>
+          <w:tab w:val="left" w:pos="5387" w:leader="none"/>
+          <w:tab w:val="left" w:pos="5812" w:leader="none"/>
+        </w:tabs>
+        <w:suppressAutoHyphens w:val="true"/>
+        <w:bidi w:val="0"/>
+        <w:spacing w:lineRule="auto" w:line="240" w:before="0" w:after="0"/>
+        <w:ind w:left="1417" w:right="0" w:hanging="0"/>
+        <w:jc w:val="left"/>
+        <w:rPr>
+          <w:lang w:val="en-GB"/>
+        </w:rPr>
+      </w:pPr>
+      <w:r>
+        <w:rPr>
+          <w:b/>
+          <w:lang w:val="en-GB"/>
         </w:rPr>
         <w:tab/>
         <w:t>Privat</w:t>
@@ -1820,10 +3363,14 @@
         </w:tabs>
         <w:spacing w:lineRule="auto" w:line="240" w:before="0" w:after="0"/>
         <w:ind w:left="1372" w:hanging="1372"/>
-        <w:rPr/>
-      </w:pPr>
-      <w:r>
-        <w:rPr/>
+        <w:rPr>
+          <w:lang w:val="en-GB"/>
+        </w:rPr>
+      </w:pPr>
+      <w:r>
+        <w:rPr>
+          <w:lang w:val="en-GB"/>
+        </w:rPr>
         <w:tab/>
         <w:t>Tog en paus från datorer efter studierna och arbetade en säsong på en gård i Kalifornien, begav mig sedan till Mexiko och byggde en webbshop på spanska/engelska för en klient.</w:t>
       </w:r>
@@ -1842,11 +3389,13 @@
         <w:rPr>
           <w:b/>
           <w:b/>
-        </w:rPr>
-      </w:pPr>
-      <w:r>
-        <w:rPr>
-          <w:b/>
+          <w:lang w:val="en-GB"/>
+        </w:rPr>
+      </w:pPr>
+      <w:r>
+        <w:rPr>
+          <w:b/>
+          <w:lang w:val="en-GB"/>
         </w:rPr>
       </w:r>
     </w:p>
@@ -1861,23 +3410,29 @@
           <w:tab w:val="left" w:pos="5812" w:leader="none"/>
         </w:tabs>
         <w:spacing w:lineRule="auto" w:line="240" w:before="0" w:after="0"/>
-        <w:rPr/>
-      </w:pPr>
-      <w:r>
-        <w:rPr/>
-        <w:t>2012 - 2014</w:t>
+        <w:rPr>
+          <w:lang w:val="en-GB"/>
+        </w:rPr>
+      </w:pPr>
+      <w:r>
+        <w:rPr>
+          <w:lang w:val="en-GB"/>
+        </w:rPr>
+        <w:t>2012 – 2014</w:t>
         <w:tab/>
       </w:r>
       <w:r>
         <w:rPr>
           <w:b/>
           <w:bCs/>
+          <w:lang w:val="en-GB"/>
         </w:rPr>
         <w:t>Tekniker</w:t>
       </w:r>
       <w:r>
         <w:rPr>
           <w:b/>
+          <w:lang w:val="en-GB"/>
         </w:rPr>
         <w:tab/>
         <w:t>Audio Video</w:t>
@@ -1896,10 +3451,14 @@
         </w:tabs>
         <w:spacing w:lineRule="auto" w:line="240" w:before="0" w:after="0"/>
         <w:ind w:left="1372" w:hanging="1372"/>
-        <w:rPr/>
-      </w:pPr>
-      <w:r>
-        <w:rPr/>
+        <w:rPr>
+          <w:lang w:val="en-GB"/>
+        </w:rPr>
+      </w:pPr>
+      <w:r>
+        <w:rPr>
+          <w:lang w:val="en-GB"/>
+        </w:rPr>
         <w:tab/>
         <w:t>Arbetade extra under studietiden med att reparerade Iphones, Ipads och datorer.</w:t>
       </w:r>
@@ -1917,10 +3476,14 @@
         </w:tabs>
         <w:spacing w:lineRule="auto" w:line="240" w:before="0" w:after="0"/>
         <w:ind w:left="1372" w:hanging="1372"/>
-        <w:rPr/>
-      </w:pPr>
-      <w:r>
-        <w:rPr/>
+        <w:rPr>
+          <w:lang w:val="en-GB"/>
+        </w:rPr>
+      </w:pPr>
+      <w:r>
+        <w:rPr>
+          <w:lang w:val="en-GB"/>
+        </w:rPr>
       </w:r>
     </w:p>
     <w:p>
@@ -1934,23 +3497,29 @@
           <w:tab w:val="left" w:pos="5812" w:leader="none"/>
         </w:tabs>
         <w:spacing w:lineRule="auto" w:line="240" w:before="0" w:after="0"/>
-        <w:rPr/>
-      </w:pPr>
-      <w:r>
-        <w:rPr/>
-        <w:t>2003 - 2011</w:t>
+        <w:rPr>
+          <w:lang w:val="en-GB"/>
+        </w:rPr>
+      </w:pPr>
+      <w:r>
+        <w:rPr>
+          <w:lang w:val="en-GB"/>
+        </w:rPr>
+        <w:t>2003 – 2011</w:t>
         <w:tab/>
       </w:r>
       <w:r>
         <w:rPr>
           <w:b/>
           <w:bCs/>
+          <w:lang w:val="en-GB"/>
         </w:rPr>
         <w:t>Transportör</w:t>
       </w:r>
       <w:r>
         <w:rPr>
           <w:b/>
+          <w:lang w:val="en-GB"/>
         </w:rPr>
         <w:tab/>
         <w:t>J-Trans</w:t>
@@ -1969,10 +3538,14 @@
         </w:tabs>
         <w:spacing w:lineRule="auto" w:line="240" w:before="0" w:after="0"/>
         <w:ind w:left="1372" w:hanging="1372"/>
-        <w:rPr/>
-      </w:pPr>
-      <w:r>
-        <w:rPr/>
+        <w:rPr>
+          <w:lang w:val="en-GB"/>
+        </w:rPr>
+      </w:pPr>
+      <w:r>
+        <w:rPr>
+          <w:lang w:val="en-GB"/>
+        </w:rPr>
         <w:tab/>
         <w:t xml:space="preserve">Utförde internationella transporter till bland annat Belgien, Tyskland, Norge, Frankrike. </w:t>
       </w:r>
@@ -1990,10 +3563,14 @@
         </w:tabs>
         <w:spacing w:lineRule="auto" w:line="240" w:before="0" w:after="0"/>
         <w:ind w:left="1372" w:hanging="1372"/>
-        <w:rPr/>
-      </w:pPr>
-      <w:r>
-        <w:rPr/>
+        <w:rPr>
+          <w:lang w:val="en-GB"/>
+        </w:rPr>
+      </w:pPr>
+      <w:r>
+        <w:rPr>
+          <w:lang w:val="en-GB"/>
+        </w:rPr>
       </w:r>
     </w:p>
     <w:p>
@@ -2007,23 +3584,29 @@
           <w:tab w:val="left" w:pos="5812" w:leader="none"/>
         </w:tabs>
         <w:spacing w:lineRule="auto" w:line="240" w:before="0" w:after="0"/>
-        <w:rPr/>
-      </w:pPr>
-      <w:r>
-        <w:rPr/>
-        <w:t>1998 - 2003</w:t>
+        <w:rPr>
+          <w:lang w:val="en-GB"/>
+        </w:rPr>
+      </w:pPr>
+      <w:r>
+        <w:rPr>
+          <w:lang w:val="en-GB"/>
+        </w:rPr>
+        <w:t>1998 – 2003</w:t>
         <w:tab/>
       </w:r>
       <w:r>
         <w:rPr>
           <w:b/>
           <w:bCs/>
+          <w:lang w:val="en-GB"/>
         </w:rPr>
         <w:t>Förman</w:t>
       </w:r>
       <w:r>
         <w:rPr>
           <w:b/>
+          <w:lang w:val="en-GB"/>
         </w:rPr>
         <w:tab/>
         <w:t>Scan</w:t>
@@ -2042,10 +3625,14 @@
         </w:tabs>
         <w:spacing w:lineRule="auto" w:line="240" w:before="0" w:after="0"/>
         <w:ind w:left="1372" w:hanging="1372"/>
-        <w:rPr/>
-      </w:pPr>
-      <w:r>
-        <w:rPr/>
+        <w:rPr>
+          <w:lang w:val="en-GB"/>
+        </w:rPr>
+      </w:pPr>
+      <w:r>
+        <w:rPr>
+          <w:lang w:val="en-GB"/>
+        </w:rPr>
         <w:tab/>
         <w:t>Fick jobb i varuflödet och blev tidigt befordrad till försteman och sedan förman då mina datorkunskaper gjorde mig till ”superuser” för AS400/Movex systemet. Övervakade även servrar och PLC system.</w:t>
       </w:r>
@@ -2063,72 +3650,101 @@
         </w:tabs>
         <w:spacing w:lineRule="auto" w:line="240" w:before="480" w:after="240"/>
         <w:rPr>
-          <w:b/>
+          <w:lang w:val="en-GB"/>
+        </w:rPr>
+      </w:pPr>
+      <w:r>
+        <w:rPr>
           <w:b/>
           <w:bCs/>
-          <w:sz w:val="20"/>
-          <w:szCs w:val="20"/>
-        </w:rPr>
-      </w:pPr>
+          <w:lang w:val="en-US" w:eastAsia="sv-SE" w:bidi="ar-SA"/>
+        </w:rPr>
+        <w:t>Languages</w:t>
+      </w:r>
       <w:r>
         <w:rPr>
           <w:b/>
           <w:bCs/>
-        </w:rPr>
-        <w:t xml:space="preserve">SPRÅK </w:t>
+          <w:lang w:val="en-GB"/>
+        </w:rPr>
         <w:tab/>
       </w:r>
     </w:p>
     <w:p>
       <w:pPr>
-        <w:pStyle w:val="Normal"/>
+        <w:pStyle w:val="07KvalifikationerPunktlista"/>
+        <w:numPr>
+          <w:ilvl w:val="0"/>
+          <w:numId w:val="1"/>
+        </w:numPr>
+        <w:ind w:left="341" w:hanging="284"/>
+        <w:rPr>
+          <w:lang w:val="en-US" w:eastAsia="sv-SE" w:bidi="ar-SA"/>
+        </w:rPr>
+      </w:pPr>
+      <w:r>
+        <w:rPr>
+          <w:rFonts w:eastAsia="Times New Roman" w:cs="Calibri"/>
+          <w:color w:val="000000" w:themeColor="text1"/>
+          <w:kern w:val="0"/>
+          <w:sz w:val="23"/>
+          <w:szCs w:val="19"/>
+          <w:lang w:val="en-US" w:eastAsia="sv-SE" w:bidi="ar-SA"/>
+        </w:rPr>
+        <w:t xml:space="preserve">Swedish </w:t>
+      </w:r>
+      <w:r>
+        <w:rPr>
+          <w:rFonts w:eastAsia="Times New Roman" w:cs="Calibri"/>
+          <w:color w:val="000000" w:themeColor="text1"/>
+          <w:sz w:val="23"/>
+          <w:szCs w:val="19"/>
+          <w:lang w:val="en-US" w:eastAsia="sv-SE" w:bidi="ar-SA"/>
+        </w:rPr>
+        <w:t>{Native}</w:t>
+      </w:r>
+    </w:p>
+    <w:p>
+      <w:pPr>
+        <w:pStyle w:val="07KvalifikationerPunktlista"/>
+        <w:numPr>
+          <w:ilvl w:val="0"/>
+          <w:numId w:val="1"/>
+        </w:numPr>
+        <w:ind w:left="341" w:hanging="284"/>
+        <w:rPr>
+          <w:lang w:val="en-US" w:eastAsia="sv-SE" w:bidi="ar-SA"/>
+        </w:rPr>
+      </w:pPr>
+      <w:r>
+        <w:rPr>
+          <w:lang w:val="en-US" w:eastAsia="sv-SE" w:bidi="ar-SA"/>
+        </w:rPr>
+        <w:t>English {Fluent}</w:t>
+      </w:r>
+    </w:p>
+    <w:p>
+      <w:pPr>
+        <w:pStyle w:val="07KvalifikationerPunktlista"/>
+        <w:numPr>
+          <w:ilvl w:val="0"/>
+          <w:numId w:val="1"/>
+        </w:numPr>
         <w:tabs>
           <w:tab w:val="clear" w:pos="720"/>
           <w:tab w:val="left" w:pos="1358" w:leader="none"/>
         </w:tabs>
         <w:spacing w:lineRule="auto" w:line="240" w:before="0" w:after="0"/>
-        <w:rPr/>
-      </w:pPr>
-      <w:r>
-        <w:rPr/>
-        <w:t>Svenska</w:t>
-        <w:tab/>
-        <w:t>Modersmål</w:t>
-      </w:r>
-    </w:p>
-    <w:p>
-      <w:pPr>
-        <w:pStyle w:val="Normal"/>
-        <w:tabs>
-          <w:tab w:val="clear" w:pos="720"/>
-          <w:tab w:val="left" w:pos="1358" w:leader="none"/>
-        </w:tabs>
-        <w:spacing w:lineRule="auto" w:line="240" w:before="0" w:after="0"/>
-        <w:rPr/>
-      </w:pPr>
-      <w:r>
-        <w:rPr/>
-        <w:t>Engelska</w:t>
-        <w:tab/>
-        <w:t>Mycket goda kunskaper i tal och skrift</w:t>
-      </w:r>
-    </w:p>
-    <w:p>
-      <w:pPr>
-        <w:pStyle w:val="Normal"/>
-        <w:tabs>
-          <w:tab w:val="clear" w:pos="720"/>
-          <w:tab w:val="left" w:pos="1358" w:leader="none"/>
-        </w:tabs>
-        <w:spacing w:lineRule="auto" w:line="240" w:before="0" w:after="0"/>
-        <w:rPr/>
-      </w:pPr>
-      <w:r>
-        <w:rPr/>
-        <w:t>Spanska</w:t>
-        <w:tab/>
-        <w:t>Grundläggande</w:t>
-        <w:tab/>
+        <w:ind w:left="341" w:hanging="284"/>
+        <w:rPr>
+          <w:lang w:val="en-US" w:eastAsia="sv-SE" w:bidi="ar-SA"/>
+        </w:rPr>
+      </w:pPr>
+      <w:r>
+        <w:rPr>
+          <w:lang w:val="en-US" w:eastAsia="sv-SE" w:bidi="ar-SA"/>
+        </w:rPr>
+        <w:t>Spanish {Basic}</w:t>
       </w:r>
     </w:p>
     <w:p>
@@ -2143,13 +3759,13 @@
         </w:tabs>
         <w:spacing w:lineRule="auto" w:line="240" w:before="480" w:after="240"/>
         <w:rPr>
-          <w:b/>
-          <w:b/>
-        </w:rPr>
-      </w:pPr>
-      <w:r>
-        <w:rPr>
-          <w:b/>
+          <w:lang w:val="en-GB"/>
+        </w:rPr>
+      </w:pPr>
+      <w:r>
+        <w:rPr>
+          <w:b/>
+          <w:lang w:val="en-GB"/>
         </w:rPr>
         <w:t xml:space="preserve">ÖVRIGA MERITER </w:t>
       </w:r>
@@ -2163,10 +3779,14 @@
         </w:numPr>
         <w:spacing w:lineRule="auto" w:line="276" w:before="0" w:after="0"/>
         <w:ind w:left="720" w:hanging="360"/>
-        <w:rPr/>
-      </w:pPr>
-      <w:r>
-        <w:rPr/>
+        <w:rPr>
+          <w:lang w:val="en-GB"/>
+        </w:rPr>
+      </w:pPr>
+      <w:r>
+        <w:rPr>
+          <w:lang w:val="en-GB"/>
+        </w:rPr>
         <w:t>BE körkort</w:t>
       </w:r>
     </w:p>
@@ -2179,10 +3799,14 @@
         </w:numPr>
         <w:spacing w:lineRule="auto" w:line="276" w:before="0" w:after="0"/>
         <w:ind w:left="720" w:hanging="360"/>
-        <w:rPr/>
-      </w:pPr>
-      <w:r>
-        <w:rPr/>
+        <w:rPr>
+          <w:lang w:val="en-GB"/>
+        </w:rPr>
+      </w:pPr>
+      <w:r>
+        <w:rPr>
+          <w:lang w:val="en-GB"/>
+        </w:rPr>
         <w:t>Dykcertifikat</w:t>
       </w:r>
     </w:p>
@@ -2198,13 +3822,13 @@
         </w:tabs>
         <w:spacing w:lineRule="auto" w:line="240" w:before="360" w:after="240"/>
         <w:rPr>
-          <w:b/>
-          <w:b/>
-        </w:rPr>
-      </w:pPr>
-      <w:r>
-        <w:rPr>
-          <w:b/>
+          <w:lang w:val="en-GB"/>
+        </w:rPr>
+      </w:pPr>
+      <w:r>
+        <w:rPr>
+          <w:b/>
+          <w:lang w:val="en-GB"/>
         </w:rPr>
         <w:t>REFERENSER</w:t>
       </w:r>
@@ -2217,17 +3841,21 @@
           <w:tab w:val="left" w:pos="1358" w:leader="none"/>
         </w:tabs>
         <w:spacing w:lineRule="auto" w:line="240" w:before="0" w:after="0"/>
-        <w:rPr/>
-      </w:pPr>
-      <w:r>
-        <w:rPr/>
+        <w:rPr>
+          <w:lang w:val="en-GB"/>
+        </w:rPr>
+      </w:pPr>
+      <w:r>
+        <w:rPr>
+          <w:lang w:val="en-GB"/>
+        </w:rPr>
         <w:t>Lämnas gärna vid förfrågan.</w:t>
       </w:r>
     </w:p>
     <w:sectPr>
-      <w:headerReference w:type="default" r:id="rId4"/>
-      <w:headerReference w:type="first" r:id="rId5"/>
-      <w:footerReference w:type="first" r:id="rId6"/>
+      <w:headerReference w:type="default" r:id="rId10"/>
+      <w:headerReference w:type="first" r:id="rId11"/>
+      <w:footerReference w:type="first" r:id="rId12"/>
       <w:type w:val="nextPage"/>
       <w:pgSz w:w="11906" w:h="16838"/>
       <w:pgMar w:left="1417" w:right="1274" w:gutter="0" w:header="0" w:top="283" w:footer="708" w:bottom="851"/>
@@ -3326,6 +4954,35 @@
       <w:lang w:val="zxx" w:eastAsia="zxx" w:bidi="zxx"/>
     </w:rPr>
   </w:style>
+  <w:style w:type="character" w:styleId="09UppdragstitelbeskrivningRubrikChar">
+    <w:name w:val="09. Uppdragstitel/-beskrivning - Rubrik Char"/>
+    <w:basedOn w:val="DefaultParagraphFont"/>
+    <w:qFormat/>
+    <w:rPr>
+      <w:b/>
+      <w:color w:val="000000" w:themeColor="text1"/>
+      <w:sz w:val="30"/>
+      <w:lang w:val="sv-SE"/>
+    </w:rPr>
+  </w:style>
+  <w:style w:type="character" w:styleId="10UppdragrtalChar">
+    <w:name w:val="10. Uppdrag Årtal Char"/>
+    <w:basedOn w:val="09UppdragstitelbeskrivningRubrikChar"/>
+    <w:qFormat/>
+    <w:rPr>
+      <w:b w:val="false"/>
+      <w:color w:val="000000" w:themeColor="text1"/>
+      <w:sz w:val="30"/>
+      <w:lang w:val="sv-SE"/>
+    </w:rPr>
+  </w:style>
+  <w:style w:type="character" w:styleId="Klltext">
+    <w:name w:val="Källtext"/>
+    <w:qFormat/>
+    <w:rPr>
+      <w:rFonts w:ascii="Liberation Mono" w:hAnsi="Liberation Mono" w:eastAsia="Liberation Mono" w:cs="Liberation Mono"/>
+    </w:rPr>
+  </w:style>
   <w:style w:type="paragraph" w:styleId="Rubrik">
     <w:name w:val="Rubrik"/>
     <w:basedOn w:val="Normal"/>
@@ -3496,6 +5153,106 @@
       <w:color w:val="666666"/>
       <w:sz w:val="48"/>
       <w:szCs w:val="48"/>
+    </w:rPr>
+  </w:style>
+  <w:style w:type="paragraph" w:styleId="07KvalifikationerPunktlista">
+    <w:name w:val="07. Kvalifikationer - Punktlista"/>
+    <w:qFormat/>
+    <w:pPr>
+      <w:widowControl/>
+      <w:numPr>
+        <w:ilvl w:val="0"/>
+        <w:numId w:val="1"/>
+      </w:numPr>
+      <w:suppressAutoHyphens w:val="true"/>
+      <w:bidi w:val="0"/>
+      <w:spacing w:lineRule="auto" w:line="252" w:before="0" w:after="40"/>
+      <w:ind w:left="341" w:hanging="284"/>
+      <w:jc w:val="left"/>
+    </w:pPr>
+    <w:rPr>
+      <w:rFonts w:ascii="Calibri" w:hAnsi="Calibri" w:eastAsia="Times New Roman" w:cs="Calibri"/>
+      <w:color w:val="000000" w:themeColor="text1"/>
+      <w:kern w:val="0"/>
+      <w:sz w:val="23"/>
+      <w:szCs w:val="19"/>
+      <w:lang w:val="sv-SE" w:eastAsia="sv-SE" w:bidi="ar-SA"/>
+    </w:rPr>
+  </w:style>
+  <w:style w:type="paragraph" w:styleId="12Uppdragsbeskrivning">
+    <w:name w:val="12. Uppdragsbeskrivning"/>
+    <w:qFormat/>
+    <w:pPr>
+      <w:widowControl/>
+      <w:suppressAutoHyphens w:val="true"/>
+      <w:bidi w:val="0"/>
+      <w:spacing w:lineRule="auto" w:line="252" w:before="40" w:after="80"/>
+      <w:jc w:val="left"/>
+    </w:pPr>
+    <w:rPr>
+      <w:rFonts w:ascii="Calibri" w:hAnsi="Calibri" w:eastAsia="Calibri" w:cs=""/>
+      <w:color w:val="000000" w:themeColor="text1"/>
+      <w:kern w:val="0"/>
+      <w:sz w:val="23"/>
+      <w:szCs w:val="22"/>
+      <w:lang w:val="sv-SE" w:eastAsia="en-US" w:bidi="ar-SA"/>
+    </w:rPr>
+  </w:style>
+  <w:style w:type="paragraph" w:styleId="13Komptensomrdeniuppdrag">
+    <w:name w:val="13. Komptensområden i uppdrag"/>
+    <w:basedOn w:val="12Uppdragsbeskrivning"/>
+    <w:qFormat/>
+    <w:pPr/>
+    <w:rPr>
+      <w:b/>
+    </w:rPr>
+  </w:style>
+  <w:style w:type="paragraph" w:styleId="11KundUppdrag">
+    <w:name w:val="11. Kund Uppdrag"/>
+    <w:qFormat/>
+    <w:pPr>
+      <w:widowControl/>
+      <w:suppressAutoHyphens w:val="true"/>
+      <w:bidi w:val="0"/>
+      <w:spacing w:lineRule="auto" w:line="252" w:before="0" w:after="80"/>
+      <w:jc w:val="left"/>
+    </w:pPr>
+    <w:rPr>
+      <w:rFonts w:ascii="Calibri" w:hAnsi="Calibri" w:eastAsia="Calibri" w:cs=""/>
+      <w:color w:val="FE5000"/>
+      <w:kern w:val="0"/>
+      <w:sz w:val="28"/>
+      <w:szCs w:val="22"/>
+      <w:lang w:val="sv-SE" w:eastAsia="en-US" w:bidi="ar-SA"/>
+    </w:rPr>
+  </w:style>
+  <w:style w:type="paragraph" w:styleId="09UppdragstitelbeskrivningRubrik">
+    <w:name w:val="09. Uppdragstitel/-beskrivning - Rubrik"/>
+    <w:qFormat/>
+    <w:pPr>
+      <w:widowControl/>
+      <w:suppressAutoHyphens w:val="true"/>
+      <w:bidi w:val="0"/>
+      <w:spacing w:lineRule="auto" w:line="252" w:before="280" w:after="80"/>
+      <w:jc w:val="left"/>
+    </w:pPr>
+    <w:rPr>
+      <w:rFonts w:ascii="Calibri" w:hAnsi="Calibri" w:eastAsia="Calibri" w:cs=""/>
+      <w:b/>
+      <w:color w:val="000000" w:themeColor="text1"/>
+      <w:kern w:val="0"/>
+      <w:sz w:val="30"/>
+      <w:szCs w:val="22"/>
+      <w:lang w:val="sv-SE" w:eastAsia="en-US" w:bidi="ar-SA"/>
+    </w:rPr>
+  </w:style>
+  <w:style w:type="paragraph" w:styleId="10Uppdragrtal">
+    <w:name w:val="10. Uppdrag Årtal"/>
+    <w:basedOn w:val="09UppdragstitelbeskrivningRubrik"/>
+    <w:qFormat/>
+    <w:pPr/>
+    <w:rPr>
+      <w:b w:val="false"/>
     </w:rPr>
   </w:style>
   <w:style w:type="numbering" w:styleId="NoList" w:default="1">
